--- a/2 курс/БухИС/Pract3/Задание 3-3.docx
+++ b/2 курс/БухИС/Pract3/Задание 3-3.docx
@@ -1882,8 +1882,6 @@
               </w:rPr>
               <w:t>5</w:t>
             </w:r>
-            <w:bookmarkStart w:id="0" w:name="_GoBack"/>
-            <w:bookmarkEnd w:id="0"/>
             <w:r>
               <w:rPr>
                 <w:rFonts w:ascii="Times New Roman" w:eastAsia="Arial Unicode MS" w:hAnsi="Times New Roman"/>
@@ -2096,6 +2094,2375 @@
         <w:t>Составить баланс на конец января</w:t>
       </w:r>
     </w:p>
+    <w:tbl>
+      <w:tblPr>
+        <w:tblStyle w:val="ab"/>
+        <w:tblW w:w="0" w:type="auto"/>
+        <w:tblInd w:w="562" w:type="dxa"/>
+        <w:tblLook w:val="04A0" w:firstRow="1" w:lastRow="0" w:firstColumn="1" w:lastColumn="0" w:noHBand="0" w:noVBand="1"/>
+      </w:tblPr>
+      <w:tblGrid>
+        <w:gridCol w:w="500"/>
+        <w:gridCol w:w="2307"/>
+        <w:gridCol w:w="2265"/>
+        <w:gridCol w:w="711"/>
+        <w:gridCol w:w="709"/>
+        <w:gridCol w:w="709"/>
+        <w:gridCol w:w="1808"/>
+      </w:tblGrid>
+      <w:tr>
+        <w:tc>
+          <w:tcPr>
+            <w:tcW w:w="500" w:type="dxa"/>
+          </w:tcPr>
+          <w:p>
+            <w:pPr>
+              <w:spacing w:before="0" w:after="0"/>
+              <w:ind w:firstLine="0"/>
+              <w:jc w:val="left"/>
+              <w:rPr>
+                <w:rFonts w:ascii="Times New Roman" w:eastAsia="Arial Unicode MS" w:hAnsi="Times New Roman"/>
+                <w:b/>
+                <w:lang w:eastAsia="en-US"/>
+              </w:rPr>
+            </w:pPr>
+            <w:r>
+              <w:rPr>
+                <w:rFonts w:ascii="Times New Roman" w:eastAsia="Arial Unicode MS" w:hAnsi="Times New Roman"/>
+                <w:b/>
+                <w:lang w:eastAsia="en-US"/>
+              </w:rPr>
+              <w:t>№</w:t>
+            </w:r>
+          </w:p>
+        </w:tc>
+        <w:tc>
+          <w:tcPr>
+            <w:tcW w:w="2307" w:type="dxa"/>
+          </w:tcPr>
+          <w:p>
+            <w:pPr>
+              <w:spacing w:before="0" w:after="0"/>
+              <w:ind w:firstLine="0"/>
+              <w:jc w:val="left"/>
+              <w:rPr>
+                <w:rFonts w:ascii="Times New Roman" w:eastAsia="Arial Unicode MS" w:hAnsi="Times New Roman"/>
+                <w:b/>
+                <w:lang w:eastAsia="en-US"/>
+              </w:rPr>
+            </w:pPr>
+            <w:r>
+              <w:rPr>
+                <w:rFonts w:ascii="Times New Roman" w:eastAsia="Arial Unicode MS" w:hAnsi="Times New Roman"/>
+                <w:b/>
+                <w:lang w:eastAsia="en-US"/>
+              </w:rPr>
+              <w:t>Хозяйственные операции</w:t>
+            </w:r>
+          </w:p>
+        </w:tc>
+        <w:tc>
+          <w:tcPr>
+            <w:tcW w:w="2265" w:type="dxa"/>
+          </w:tcPr>
+          <w:p>
+            <w:pPr>
+              <w:spacing w:before="0" w:after="0"/>
+              <w:ind w:firstLine="0"/>
+              <w:jc w:val="left"/>
+              <w:rPr>
+                <w:rFonts w:ascii="Times New Roman" w:eastAsia="Arial Unicode MS" w:hAnsi="Times New Roman"/>
+                <w:b/>
+                <w:lang w:eastAsia="en-US"/>
+              </w:rPr>
+            </w:pPr>
+            <w:r>
+              <w:rPr>
+                <w:rFonts w:ascii="Times New Roman" w:eastAsia="Arial Unicode MS" w:hAnsi="Times New Roman"/>
+                <w:b/>
+                <w:lang w:eastAsia="en-US"/>
+              </w:rPr>
+              <w:t>Наименование статьи</w:t>
+            </w:r>
+          </w:p>
+        </w:tc>
+        <w:tc>
+          <w:tcPr>
+            <w:tcW w:w="711" w:type="dxa"/>
+          </w:tcPr>
+          <w:p>
+            <w:pPr>
+              <w:spacing w:before="0" w:after="0"/>
+              <w:ind w:firstLine="0"/>
+              <w:jc w:val="left"/>
+              <w:rPr>
+                <w:rFonts w:ascii="Times New Roman" w:eastAsia="Arial Unicode MS" w:hAnsi="Times New Roman"/>
+                <w:b/>
+                <w:lang w:eastAsia="en-US"/>
+              </w:rPr>
+            </w:pPr>
+            <w:r>
+              <w:rPr>
+                <w:rFonts w:ascii="Times New Roman" w:eastAsia="Arial Unicode MS" w:hAnsi="Times New Roman"/>
+                <w:b/>
+                <w:lang w:eastAsia="en-US"/>
+              </w:rPr>
+              <w:t>А/П</w:t>
+            </w:r>
+          </w:p>
+        </w:tc>
+        <w:tc>
+          <w:tcPr>
+            <w:tcW w:w="709" w:type="dxa"/>
+          </w:tcPr>
+          <w:p>
+            <w:pPr>
+              <w:spacing w:before="0" w:after="0"/>
+              <w:ind w:firstLine="0"/>
+              <w:jc w:val="left"/>
+              <w:rPr>
+                <w:rFonts w:ascii="Times New Roman" w:eastAsia="Arial Unicode MS" w:hAnsi="Times New Roman"/>
+                <w:b/>
+                <w:lang w:eastAsia="en-US"/>
+              </w:rPr>
+            </w:pPr>
+            <w:r>
+              <w:rPr>
+                <w:rFonts w:ascii="Times New Roman" w:eastAsia="Arial Unicode MS" w:hAnsi="Times New Roman"/>
+                <w:b/>
+                <w:lang w:eastAsia="en-US"/>
+              </w:rPr>
+              <w:t>+/-</w:t>
+            </w:r>
+          </w:p>
+        </w:tc>
+        <w:tc>
+          <w:tcPr>
+            <w:tcW w:w="709" w:type="dxa"/>
+          </w:tcPr>
+          <w:p>
+            <w:pPr>
+              <w:spacing w:before="0" w:after="0"/>
+              <w:ind w:firstLine="0"/>
+              <w:jc w:val="left"/>
+              <w:rPr>
+                <w:rFonts w:ascii="Times New Roman" w:eastAsia="Arial Unicode MS" w:hAnsi="Times New Roman"/>
+                <w:b/>
+                <w:lang w:eastAsia="en-US"/>
+              </w:rPr>
+            </w:pPr>
+            <w:r>
+              <w:rPr>
+                <w:rFonts w:ascii="Times New Roman" w:eastAsia="Arial Unicode MS" w:hAnsi="Times New Roman"/>
+                <w:b/>
+                <w:lang w:eastAsia="en-US"/>
+              </w:rPr>
+              <w:t>Тип</w:t>
+            </w:r>
+          </w:p>
+        </w:tc>
+        <w:tc>
+          <w:tcPr>
+            <w:tcW w:w="1808" w:type="dxa"/>
+          </w:tcPr>
+          <w:p>
+            <w:pPr>
+              <w:spacing w:before="0" w:after="0"/>
+              <w:ind w:firstLine="0"/>
+              <w:jc w:val="left"/>
+              <w:rPr>
+                <w:rFonts w:ascii="Times New Roman" w:eastAsia="Arial Unicode MS" w:hAnsi="Times New Roman"/>
+                <w:b/>
+                <w:lang w:eastAsia="en-US"/>
+              </w:rPr>
+            </w:pPr>
+            <w:r>
+              <w:rPr>
+                <w:rFonts w:ascii="Times New Roman" w:hAnsi="Times New Roman"/>
+                <w:b/>
+              </w:rPr>
+              <w:t>Изменение валюты баланса</w:t>
+            </w:r>
+          </w:p>
+        </w:tc>
+      </w:tr>
+      <w:tr>
+        <w:tc>
+          <w:tcPr>
+            <w:tcW w:w="500" w:type="dxa"/>
+          </w:tcPr>
+          <w:p>
+            <w:pPr>
+              <w:spacing w:before="0" w:after="0"/>
+              <w:ind w:firstLine="0"/>
+              <w:jc w:val="center"/>
+              <w:rPr>
+                <w:rFonts w:ascii="Times New Roman" w:eastAsia="Arial Unicode MS" w:hAnsi="Times New Roman"/>
+                <w:b/>
+                <w:lang w:eastAsia="en-US"/>
+              </w:rPr>
+            </w:pPr>
+            <w:r>
+              <w:rPr>
+                <w:rFonts w:ascii="Times New Roman" w:eastAsia="Arial Unicode MS" w:hAnsi="Times New Roman"/>
+                <w:b/>
+                <w:lang w:eastAsia="en-US"/>
+              </w:rPr>
+              <w:t>1</w:t>
+            </w:r>
+          </w:p>
+        </w:tc>
+        <w:tc>
+          <w:tcPr>
+            <w:tcW w:w="2307" w:type="dxa"/>
+          </w:tcPr>
+          <w:p>
+            <w:pPr>
+              <w:spacing w:before="0" w:after="0"/>
+              <w:ind w:firstLine="0"/>
+              <w:jc w:val="center"/>
+              <w:rPr>
+                <w:rFonts w:ascii="Times New Roman" w:eastAsia="Arial Unicode MS" w:hAnsi="Times New Roman"/>
+                <w:b/>
+                <w:lang w:eastAsia="en-US"/>
+              </w:rPr>
+            </w:pPr>
+            <w:r>
+              <w:rPr>
+                <w:rFonts w:ascii="Times New Roman" w:eastAsia="Arial Unicode MS" w:hAnsi="Times New Roman"/>
+                <w:b/>
+                <w:lang w:eastAsia="en-US"/>
+              </w:rPr>
+              <w:t>2</w:t>
+            </w:r>
+          </w:p>
+        </w:tc>
+        <w:tc>
+          <w:tcPr>
+            <w:tcW w:w="2265" w:type="dxa"/>
+          </w:tcPr>
+          <w:p>
+            <w:pPr>
+              <w:spacing w:before="0" w:after="0"/>
+              <w:ind w:firstLine="0"/>
+              <w:jc w:val="center"/>
+              <w:rPr>
+                <w:rFonts w:ascii="Times New Roman" w:eastAsia="Arial Unicode MS" w:hAnsi="Times New Roman"/>
+                <w:b/>
+                <w:lang w:eastAsia="en-US"/>
+              </w:rPr>
+            </w:pPr>
+            <w:r>
+              <w:rPr>
+                <w:rFonts w:ascii="Times New Roman" w:eastAsia="Arial Unicode MS" w:hAnsi="Times New Roman"/>
+                <w:b/>
+                <w:lang w:eastAsia="en-US"/>
+              </w:rPr>
+              <w:t>3</w:t>
+            </w:r>
+          </w:p>
+        </w:tc>
+        <w:tc>
+          <w:tcPr>
+            <w:tcW w:w="711" w:type="dxa"/>
+          </w:tcPr>
+          <w:p>
+            <w:pPr>
+              <w:spacing w:before="0" w:after="0"/>
+              <w:ind w:firstLine="0"/>
+              <w:jc w:val="center"/>
+              <w:rPr>
+                <w:rFonts w:ascii="Times New Roman" w:eastAsia="Arial Unicode MS" w:hAnsi="Times New Roman"/>
+                <w:b/>
+                <w:lang w:eastAsia="en-US"/>
+              </w:rPr>
+            </w:pPr>
+            <w:r>
+              <w:rPr>
+                <w:rFonts w:ascii="Times New Roman" w:eastAsia="Arial Unicode MS" w:hAnsi="Times New Roman"/>
+                <w:b/>
+                <w:lang w:eastAsia="en-US"/>
+              </w:rPr>
+              <w:t>4</w:t>
+            </w:r>
+          </w:p>
+        </w:tc>
+        <w:tc>
+          <w:tcPr>
+            <w:tcW w:w="709" w:type="dxa"/>
+          </w:tcPr>
+          <w:p>
+            <w:pPr>
+              <w:spacing w:before="0" w:after="0"/>
+              <w:ind w:firstLine="0"/>
+              <w:jc w:val="center"/>
+              <w:rPr>
+                <w:rFonts w:ascii="Times New Roman" w:eastAsia="Arial Unicode MS" w:hAnsi="Times New Roman"/>
+                <w:b/>
+                <w:lang w:eastAsia="en-US"/>
+              </w:rPr>
+            </w:pPr>
+            <w:r>
+              <w:rPr>
+                <w:rFonts w:ascii="Times New Roman" w:eastAsia="Arial Unicode MS" w:hAnsi="Times New Roman"/>
+                <w:b/>
+                <w:lang w:eastAsia="en-US"/>
+              </w:rPr>
+              <w:t>5</w:t>
+            </w:r>
+          </w:p>
+        </w:tc>
+        <w:tc>
+          <w:tcPr>
+            <w:tcW w:w="709" w:type="dxa"/>
+          </w:tcPr>
+          <w:p>
+            <w:pPr>
+              <w:spacing w:before="0" w:after="0"/>
+              <w:ind w:firstLine="0"/>
+              <w:jc w:val="center"/>
+              <w:rPr>
+                <w:rFonts w:ascii="Times New Roman" w:eastAsia="Arial Unicode MS" w:hAnsi="Times New Roman"/>
+                <w:b/>
+                <w:lang w:eastAsia="en-US"/>
+              </w:rPr>
+            </w:pPr>
+            <w:r>
+              <w:rPr>
+                <w:rFonts w:ascii="Times New Roman" w:eastAsia="Arial Unicode MS" w:hAnsi="Times New Roman"/>
+                <w:b/>
+                <w:lang w:eastAsia="en-US"/>
+              </w:rPr>
+              <w:t>6</w:t>
+            </w:r>
+          </w:p>
+        </w:tc>
+        <w:tc>
+          <w:tcPr>
+            <w:tcW w:w="1808" w:type="dxa"/>
+          </w:tcPr>
+          <w:p>
+            <w:pPr>
+              <w:spacing w:before="0" w:after="0"/>
+              <w:ind w:firstLine="0"/>
+              <w:jc w:val="center"/>
+              <w:rPr>
+                <w:rFonts w:ascii="Times New Roman" w:hAnsi="Times New Roman"/>
+                <w:b/>
+              </w:rPr>
+            </w:pPr>
+            <w:r>
+              <w:rPr>
+                <w:rFonts w:ascii="Times New Roman" w:hAnsi="Times New Roman"/>
+                <w:b/>
+              </w:rPr>
+              <w:t>7</w:t>
+            </w:r>
+          </w:p>
+        </w:tc>
+      </w:tr>
+      <w:tr>
+        <w:trPr>
+          <w:trHeight w:val="595"/>
+        </w:trPr>
+        <w:tc>
+          <w:tcPr>
+            <w:tcW w:w="500" w:type="dxa"/>
+          </w:tcPr>
+          <w:p>
+            <w:pPr>
+              <w:spacing w:before="0" w:after="0"/>
+              <w:ind w:firstLine="0"/>
+              <w:jc w:val="left"/>
+              <w:rPr>
+                <w:rFonts w:ascii="Times New Roman" w:eastAsia="Arial Unicode MS" w:hAnsi="Times New Roman"/>
+                <w:lang w:eastAsia="en-US"/>
+              </w:rPr>
+            </w:pPr>
+            <w:r>
+              <w:rPr>
+                <w:rFonts w:ascii="Times New Roman" w:eastAsia="Arial Unicode MS" w:hAnsi="Times New Roman"/>
+                <w:lang w:eastAsia="en-US"/>
+              </w:rPr>
+              <w:t>1</w:t>
+            </w:r>
+          </w:p>
+        </w:tc>
+        <w:tc>
+          <w:tcPr>
+            <w:tcW w:w="2307" w:type="dxa"/>
+          </w:tcPr>
+          <w:p>
+            <w:pPr>
+              <w:spacing w:before="0" w:after="0"/>
+              <w:ind w:firstLine="0"/>
+              <w:jc w:val="left"/>
+              <w:rPr>
+                <w:rFonts w:ascii="Times New Roman" w:eastAsia="Arial Unicode MS" w:hAnsi="Times New Roman"/>
+                <w:lang w:eastAsia="en-US"/>
+              </w:rPr>
+            </w:pPr>
+            <w:r>
+              <w:rPr>
+                <w:rFonts w:ascii="Times New Roman" w:eastAsia="Arial Unicode MS" w:hAnsi="Times New Roman"/>
+                <w:lang w:eastAsia="en-US"/>
+              </w:rPr>
+              <w:t>Начислена зарплата рабочим</w:t>
+            </w:r>
+          </w:p>
+        </w:tc>
+        <w:tc>
+          <w:tcPr>
+            <w:tcW w:w="2265" w:type="dxa"/>
+          </w:tcPr>
+          <w:p>
+            <w:pPr>
+              <w:spacing w:before="0" w:after="0"/>
+              <w:ind w:firstLine="0"/>
+              <w:jc w:val="left"/>
+              <w:rPr>
+                <w:rFonts w:ascii="Times New Roman" w:eastAsia="Arial Unicode MS" w:hAnsi="Times New Roman"/>
+                <w:lang w:eastAsia="en-US"/>
+              </w:rPr>
+            </w:pPr>
+            <w:r>
+              <w:rPr>
+                <w:rFonts w:ascii="Times New Roman" w:eastAsia="Arial Unicode MS" w:hAnsi="Times New Roman"/>
+                <w:lang w:eastAsia="en-US"/>
+              </w:rPr>
+              <w:t>Расчетный счет</w:t>
+            </w:r>
+          </w:p>
+          <w:p>
+            <w:pPr>
+              <w:spacing w:before="0" w:after="0"/>
+              <w:ind w:firstLine="0"/>
+              <w:jc w:val="left"/>
+              <w:rPr>
+                <w:rFonts w:ascii="Times New Roman" w:eastAsia="Arial Unicode MS" w:hAnsi="Times New Roman"/>
+                <w:lang w:eastAsia="en-US"/>
+              </w:rPr>
+            </w:pPr>
+            <w:r>
+              <w:rPr>
+                <w:rFonts w:ascii="Times New Roman" w:eastAsia="Arial Unicode MS" w:hAnsi="Times New Roman"/>
+                <w:lang w:eastAsia="en-US"/>
+              </w:rPr>
+              <w:t>Задолженность з/п</w:t>
+            </w:r>
+          </w:p>
+        </w:tc>
+        <w:tc>
+          <w:tcPr>
+            <w:tcW w:w="711" w:type="dxa"/>
+          </w:tcPr>
+          <w:p>
+            <w:pPr>
+              <w:spacing w:before="0" w:after="0"/>
+              <w:ind w:firstLine="0"/>
+              <w:jc w:val="left"/>
+              <w:rPr>
+                <w:rFonts w:ascii="Times New Roman" w:eastAsia="Arial Unicode MS" w:hAnsi="Times New Roman"/>
+                <w:lang w:eastAsia="en-US"/>
+              </w:rPr>
+            </w:pPr>
+            <w:r>
+              <w:rPr>
+                <w:rFonts w:ascii="Times New Roman" w:eastAsia="Arial Unicode MS" w:hAnsi="Times New Roman"/>
+                <w:lang w:eastAsia="en-US"/>
+              </w:rPr>
+              <w:t>А</w:t>
+            </w:r>
+          </w:p>
+          <w:p>
+            <w:pPr>
+              <w:spacing w:before="0" w:after="0"/>
+              <w:ind w:firstLine="0"/>
+              <w:jc w:val="left"/>
+              <w:rPr>
+                <w:rFonts w:ascii="Times New Roman" w:eastAsia="Arial Unicode MS" w:hAnsi="Times New Roman"/>
+                <w:lang w:eastAsia="en-US"/>
+              </w:rPr>
+            </w:pPr>
+            <w:r>
+              <w:rPr>
+                <w:rFonts w:ascii="Times New Roman" w:eastAsia="Arial Unicode MS" w:hAnsi="Times New Roman"/>
+                <w:lang w:eastAsia="en-US"/>
+              </w:rPr>
+              <w:t>П</w:t>
+            </w:r>
+          </w:p>
+        </w:tc>
+        <w:tc>
+          <w:tcPr>
+            <w:tcW w:w="709" w:type="dxa"/>
+          </w:tcPr>
+          <w:p>
+            <w:pPr>
+              <w:spacing w:before="0" w:after="0"/>
+              <w:ind w:firstLine="0"/>
+              <w:jc w:val="left"/>
+              <w:rPr>
+                <w:rFonts w:ascii="Times New Roman" w:eastAsia="Arial Unicode MS" w:hAnsi="Times New Roman"/>
+                <w:lang w:eastAsia="en-US"/>
+              </w:rPr>
+            </w:pPr>
+            <w:r>
+              <w:rPr>
+                <w:rFonts w:ascii="Times New Roman" w:eastAsia="Arial Unicode MS" w:hAnsi="Times New Roman"/>
+                <w:lang w:eastAsia="en-US"/>
+              </w:rPr>
+              <w:t>-</w:t>
+            </w:r>
+          </w:p>
+          <w:p>
+            <w:pPr>
+              <w:spacing w:before="0" w:after="0"/>
+              <w:ind w:firstLine="0"/>
+              <w:jc w:val="left"/>
+              <w:rPr>
+                <w:rFonts w:ascii="Times New Roman" w:eastAsia="Arial Unicode MS" w:hAnsi="Times New Roman"/>
+                <w:lang w:eastAsia="en-US"/>
+              </w:rPr>
+            </w:pPr>
+            <w:r>
+              <w:rPr>
+                <w:rFonts w:ascii="Times New Roman" w:eastAsia="Arial Unicode MS" w:hAnsi="Times New Roman"/>
+                <w:lang w:eastAsia="en-US"/>
+              </w:rPr>
+              <w:t>-</w:t>
+            </w:r>
+          </w:p>
+        </w:tc>
+        <w:tc>
+          <w:tcPr>
+            <w:tcW w:w="709" w:type="dxa"/>
+          </w:tcPr>
+          <w:p>
+            <w:pPr>
+              <w:spacing w:before="0" w:after="0"/>
+              <w:ind w:firstLine="0"/>
+              <w:jc w:val="left"/>
+              <w:rPr>
+                <w:rFonts w:ascii="Times New Roman" w:eastAsia="Arial Unicode MS" w:hAnsi="Times New Roman"/>
+                <w:lang w:eastAsia="en-US"/>
+              </w:rPr>
+            </w:pPr>
+            <w:r>
+              <w:rPr>
+                <w:rFonts w:ascii="Times New Roman" w:eastAsia="Arial Unicode MS" w:hAnsi="Times New Roman"/>
+                <w:lang w:eastAsia="en-US"/>
+              </w:rPr>
+              <w:t>4</w:t>
+            </w:r>
+          </w:p>
+        </w:tc>
+        <w:tc>
+          <w:tcPr>
+            <w:tcW w:w="1808" w:type="dxa"/>
+          </w:tcPr>
+          <w:p>
+            <w:pPr>
+              <w:spacing w:before="0" w:after="0"/>
+              <w:ind w:firstLine="0"/>
+              <w:jc w:val="left"/>
+              <w:rPr>
+                <w:rFonts w:ascii="Times New Roman" w:eastAsia="Arial Unicode MS" w:hAnsi="Times New Roman"/>
+                <w:lang w:eastAsia="en-US"/>
+              </w:rPr>
+            </w:pPr>
+            <w:r>
+              <w:rPr>
+                <w:rFonts w:ascii="Times New Roman" w:hAnsi="Times New Roman"/>
+              </w:rPr>
+              <w:t>Уменьшается</w:t>
+            </w:r>
+          </w:p>
+        </w:tc>
+      </w:tr>
+      <w:tr>
+        <w:tc>
+          <w:tcPr>
+            <w:tcW w:w="500" w:type="dxa"/>
+          </w:tcPr>
+          <w:p>
+            <w:pPr>
+              <w:spacing w:before="0" w:after="0"/>
+              <w:ind w:firstLine="0"/>
+              <w:jc w:val="left"/>
+              <w:rPr>
+                <w:rFonts w:ascii="Times New Roman" w:eastAsia="Arial Unicode MS" w:hAnsi="Times New Roman"/>
+                <w:lang w:eastAsia="en-US"/>
+              </w:rPr>
+            </w:pPr>
+            <w:r>
+              <w:rPr>
+                <w:rFonts w:ascii="Times New Roman" w:eastAsia="Arial Unicode MS" w:hAnsi="Times New Roman"/>
+                <w:lang w:eastAsia="en-US"/>
+              </w:rPr>
+              <w:lastRenderedPageBreak/>
+              <w:t>2</w:t>
+            </w:r>
+          </w:p>
+        </w:tc>
+        <w:tc>
+          <w:tcPr>
+            <w:tcW w:w="2307" w:type="dxa"/>
+          </w:tcPr>
+          <w:p>
+            <w:pPr>
+              <w:spacing w:before="0" w:after="0"/>
+              <w:ind w:firstLine="0"/>
+              <w:jc w:val="left"/>
+              <w:rPr>
+                <w:rFonts w:ascii="Times New Roman" w:eastAsia="Arial Unicode MS" w:hAnsi="Times New Roman"/>
+                <w:lang w:eastAsia="en-US"/>
+              </w:rPr>
+            </w:pPr>
+            <w:r>
+              <w:rPr>
+                <w:rFonts w:ascii="Times New Roman" w:eastAsia="Arial Unicode MS" w:hAnsi="Times New Roman"/>
+                <w:lang w:eastAsia="en-US"/>
+              </w:rPr>
+              <w:t>Получены деньги в кассу с расчетного счета</w:t>
+            </w:r>
+          </w:p>
+        </w:tc>
+        <w:tc>
+          <w:tcPr>
+            <w:tcW w:w="2265" w:type="dxa"/>
+          </w:tcPr>
+          <w:p>
+            <w:pPr>
+              <w:spacing w:before="0" w:after="0"/>
+              <w:ind w:firstLine="0"/>
+              <w:jc w:val="left"/>
+              <w:rPr>
+                <w:rFonts w:ascii="Times New Roman" w:eastAsia="Arial Unicode MS" w:hAnsi="Times New Roman"/>
+                <w:lang w:eastAsia="en-US"/>
+              </w:rPr>
+            </w:pPr>
+            <w:r>
+              <w:rPr>
+                <w:rFonts w:ascii="Times New Roman" w:eastAsia="Arial Unicode MS" w:hAnsi="Times New Roman"/>
+                <w:lang w:eastAsia="en-US"/>
+              </w:rPr>
+              <w:t>Расчетный счет</w:t>
+            </w:r>
+          </w:p>
+          <w:p>
+            <w:pPr>
+              <w:spacing w:before="0" w:after="0"/>
+              <w:ind w:firstLine="0"/>
+              <w:jc w:val="left"/>
+              <w:rPr>
+                <w:rFonts w:ascii="Times New Roman" w:eastAsia="Arial Unicode MS" w:hAnsi="Times New Roman"/>
+                <w:lang w:eastAsia="en-US"/>
+              </w:rPr>
+            </w:pPr>
+            <w:r>
+              <w:rPr>
+                <w:rFonts w:ascii="Times New Roman" w:eastAsia="Arial Unicode MS" w:hAnsi="Times New Roman"/>
+                <w:lang w:eastAsia="en-US"/>
+              </w:rPr>
+              <w:t>Касса</w:t>
+            </w:r>
+          </w:p>
+        </w:tc>
+        <w:tc>
+          <w:tcPr>
+            <w:tcW w:w="711" w:type="dxa"/>
+          </w:tcPr>
+          <w:p>
+            <w:pPr>
+              <w:spacing w:before="0" w:after="0"/>
+              <w:ind w:firstLine="0"/>
+              <w:jc w:val="left"/>
+              <w:rPr>
+                <w:rFonts w:ascii="Times New Roman" w:eastAsia="Arial Unicode MS" w:hAnsi="Times New Roman"/>
+                <w:lang w:eastAsia="en-US"/>
+              </w:rPr>
+            </w:pPr>
+            <w:r>
+              <w:rPr>
+                <w:rFonts w:ascii="Times New Roman" w:eastAsia="Arial Unicode MS" w:hAnsi="Times New Roman"/>
+                <w:lang w:eastAsia="en-US"/>
+              </w:rPr>
+              <w:t>А</w:t>
+            </w:r>
+          </w:p>
+          <w:p>
+            <w:pPr>
+              <w:spacing w:before="0" w:after="0"/>
+              <w:ind w:firstLine="0"/>
+              <w:jc w:val="left"/>
+              <w:rPr>
+                <w:rFonts w:ascii="Times New Roman" w:eastAsia="Arial Unicode MS" w:hAnsi="Times New Roman"/>
+                <w:lang w:eastAsia="en-US"/>
+              </w:rPr>
+            </w:pPr>
+            <w:r>
+              <w:rPr>
+                <w:rFonts w:ascii="Times New Roman" w:eastAsia="Arial Unicode MS" w:hAnsi="Times New Roman"/>
+                <w:lang w:eastAsia="en-US"/>
+              </w:rPr>
+              <w:t>А</w:t>
+            </w:r>
+          </w:p>
+        </w:tc>
+        <w:tc>
+          <w:tcPr>
+            <w:tcW w:w="709" w:type="dxa"/>
+          </w:tcPr>
+          <w:p>
+            <w:pPr>
+              <w:spacing w:before="0" w:after="0"/>
+              <w:ind w:firstLine="0"/>
+              <w:jc w:val="left"/>
+              <w:rPr>
+                <w:rFonts w:ascii="Times New Roman" w:eastAsia="Arial Unicode MS" w:hAnsi="Times New Roman"/>
+                <w:lang w:eastAsia="en-US"/>
+              </w:rPr>
+            </w:pPr>
+            <w:r>
+              <w:rPr>
+                <w:rFonts w:ascii="Times New Roman" w:eastAsia="Arial Unicode MS" w:hAnsi="Times New Roman"/>
+                <w:lang w:eastAsia="en-US"/>
+              </w:rPr>
+              <w:t>-</w:t>
+            </w:r>
+          </w:p>
+          <w:p>
+            <w:pPr>
+              <w:spacing w:before="0" w:after="0"/>
+              <w:ind w:firstLine="0"/>
+              <w:jc w:val="left"/>
+              <w:rPr>
+                <w:rFonts w:ascii="Times New Roman" w:eastAsia="Arial Unicode MS" w:hAnsi="Times New Roman"/>
+                <w:lang w:eastAsia="en-US"/>
+              </w:rPr>
+            </w:pPr>
+            <w:r>
+              <w:rPr>
+                <w:rFonts w:ascii="Times New Roman" w:eastAsia="Arial Unicode MS" w:hAnsi="Times New Roman"/>
+                <w:lang w:eastAsia="en-US"/>
+              </w:rPr>
+              <w:t>+</w:t>
+            </w:r>
+          </w:p>
+        </w:tc>
+        <w:tc>
+          <w:tcPr>
+            <w:tcW w:w="709" w:type="dxa"/>
+          </w:tcPr>
+          <w:p>
+            <w:pPr>
+              <w:spacing w:before="0" w:after="0"/>
+              <w:ind w:firstLine="0"/>
+              <w:jc w:val="left"/>
+              <w:rPr>
+                <w:rFonts w:ascii="Times New Roman" w:eastAsia="Arial Unicode MS" w:hAnsi="Times New Roman"/>
+                <w:lang w:eastAsia="en-US"/>
+              </w:rPr>
+            </w:pPr>
+            <w:r>
+              <w:rPr>
+                <w:rFonts w:ascii="Times New Roman" w:eastAsia="Arial Unicode MS" w:hAnsi="Times New Roman"/>
+                <w:lang w:eastAsia="en-US"/>
+              </w:rPr>
+              <w:t>1</w:t>
+            </w:r>
+          </w:p>
+        </w:tc>
+        <w:tc>
+          <w:tcPr>
+            <w:tcW w:w="1808" w:type="dxa"/>
+          </w:tcPr>
+          <w:p>
+            <w:pPr>
+              <w:spacing w:before="0" w:after="0"/>
+              <w:ind w:firstLine="0"/>
+              <w:jc w:val="left"/>
+              <w:rPr>
+                <w:rFonts w:ascii="Times New Roman" w:eastAsia="Arial Unicode MS" w:hAnsi="Times New Roman"/>
+                <w:lang w:eastAsia="en-US"/>
+              </w:rPr>
+            </w:pPr>
+            <w:r>
+              <w:rPr>
+                <w:rFonts w:ascii="Times New Roman" w:eastAsia="Arial Unicode MS" w:hAnsi="Times New Roman"/>
+                <w:lang w:eastAsia="en-US"/>
+              </w:rPr>
+              <w:t>Не меняется</w:t>
+            </w:r>
+          </w:p>
+        </w:tc>
+      </w:tr>
+      <w:tr>
+        <w:tc>
+          <w:tcPr>
+            <w:tcW w:w="500" w:type="dxa"/>
+          </w:tcPr>
+          <w:p>
+            <w:pPr>
+              <w:spacing w:before="0" w:after="0"/>
+              <w:ind w:firstLine="0"/>
+              <w:jc w:val="left"/>
+              <w:rPr>
+                <w:rFonts w:ascii="Times New Roman" w:eastAsia="Arial Unicode MS" w:hAnsi="Times New Roman"/>
+                <w:lang w:eastAsia="en-US"/>
+              </w:rPr>
+            </w:pPr>
+            <w:r>
+              <w:rPr>
+                <w:rFonts w:ascii="Times New Roman" w:eastAsia="Arial Unicode MS" w:hAnsi="Times New Roman"/>
+                <w:lang w:eastAsia="en-US"/>
+              </w:rPr>
+              <w:t>3</w:t>
+            </w:r>
+          </w:p>
+        </w:tc>
+        <w:tc>
+          <w:tcPr>
+            <w:tcW w:w="2307" w:type="dxa"/>
+          </w:tcPr>
+          <w:p>
+            <w:pPr>
+              <w:spacing w:before="0" w:after="0"/>
+              <w:ind w:firstLine="0"/>
+              <w:jc w:val="left"/>
+              <w:rPr>
+                <w:rFonts w:ascii="Times New Roman" w:eastAsia="Arial Unicode MS" w:hAnsi="Times New Roman"/>
+                <w:lang w:eastAsia="en-US"/>
+              </w:rPr>
+            </w:pPr>
+            <w:r>
+              <w:rPr>
+                <w:rFonts w:ascii="Times New Roman" w:eastAsia="Arial Unicode MS" w:hAnsi="Times New Roman"/>
+                <w:lang w:eastAsia="en-US"/>
+              </w:rPr>
+              <w:t xml:space="preserve">Выдана зарплата сотрудникам </w:t>
+            </w:r>
+            <w:r>
+              <w:rPr>
+                <w:rFonts w:ascii="Times New Roman" w:eastAsia="Arial Unicode MS" w:hAnsi="Times New Roman"/>
+                <w:lang w:eastAsia="en-US"/>
+              </w:rPr>
+              <w:t>по ведомости</w:t>
+            </w:r>
+          </w:p>
+        </w:tc>
+        <w:tc>
+          <w:tcPr>
+            <w:tcW w:w="2265" w:type="dxa"/>
+          </w:tcPr>
+          <w:p>
+            <w:pPr>
+              <w:spacing w:before="0" w:after="0"/>
+              <w:ind w:firstLine="0"/>
+              <w:jc w:val="left"/>
+              <w:rPr>
+                <w:rFonts w:ascii="Times New Roman" w:eastAsia="Arial Unicode MS" w:hAnsi="Times New Roman"/>
+                <w:lang w:eastAsia="en-US"/>
+              </w:rPr>
+            </w:pPr>
+            <w:r>
+              <w:rPr>
+                <w:rFonts w:ascii="Times New Roman" w:eastAsia="Arial Unicode MS" w:hAnsi="Times New Roman"/>
+                <w:lang w:eastAsia="en-US"/>
+              </w:rPr>
+              <w:t>Касса</w:t>
+            </w:r>
+          </w:p>
+          <w:p>
+            <w:pPr>
+              <w:spacing w:before="0" w:after="0"/>
+              <w:ind w:firstLine="0"/>
+              <w:jc w:val="left"/>
+              <w:rPr>
+                <w:rFonts w:ascii="Times New Roman" w:eastAsia="Arial Unicode MS" w:hAnsi="Times New Roman"/>
+                <w:lang w:eastAsia="en-US"/>
+              </w:rPr>
+            </w:pPr>
+            <w:r>
+              <w:rPr>
+                <w:rFonts w:ascii="Times New Roman" w:eastAsia="Arial Unicode MS" w:hAnsi="Times New Roman"/>
+                <w:lang w:eastAsia="en-US"/>
+              </w:rPr>
+              <w:t>Задолженность з/п</w:t>
+            </w:r>
+          </w:p>
+        </w:tc>
+        <w:tc>
+          <w:tcPr>
+            <w:tcW w:w="711" w:type="dxa"/>
+          </w:tcPr>
+          <w:p>
+            <w:pPr>
+              <w:spacing w:before="0" w:after="0"/>
+              <w:ind w:firstLine="0"/>
+              <w:jc w:val="left"/>
+              <w:rPr>
+                <w:rFonts w:ascii="Times New Roman" w:eastAsia="Arial Unicode MS" w:hAnsi="Times New Roman"/>
+                <w:lang w:eastAsia="en-US"/>
+              </w:rPr>
+            </w:pPr>
+            <w:r>
+              <w:rPr>
+                <w:rFonts w:ascii="Times New Roman" w:eastAsia="Arial Unicode MS" w:hAnsi="Times New Roman"/>
+                <w:lang w:eastAsia="en-US"/>
+              </w:rPr>
+              <w:t>А</w:t>
+            </w:r>
+          </w:p>
+          <w:p>
+            <w:pPr>
+              <w:spacing w:before="0" w:after="0"/>
+              <w:ind w:firstLine="0"/>
+              <w:jc w:val="left"/>
+              <w:rPr>
+                <w:rFonts w:ascii="Times New Roman" w:eastAsia="Arial Unicode MS" w:hAnsi="Times New Roman"/>
+                <w:lang w:eastAsia="en-US"/>
+              </w:rPr>
+            </w:pPr>
+            <w:r>
+              <w:rPr>
+                <w:rFonts w:ascii="Times New Roman" w:eastAsia="Arial Unicode MS" w:hAnsi="Times New Roman"/>
+                <w:lang w:eastAsia="en-US"/>
+              </w:rPr>
+              <w:t>П</w:t>
+            </w:r>
+          </w:p>
+        </w:tc>
+        <w:tc>
+          <w:tcPr>
+            <w:tcW w:w="709" w:type="dxa"/>
+          </w:tcPr>
+          <w:p>
+            <w:pPr>
+              <w:spacing w:before="0" w:after="0"/>
+              <w:ind w:firstLine="0"/>
+              <w:jc w:val="left"/>
+              <w:rPr>
+                <w:rFonts w:ascii="Times New Roman" w:eastAsia="Arial Unicode MS" w:hAnsi="Times New Roman"/>
+                <w:lang w:eastAsia="en-US"/>
+              </w:rPr>
+            </w:pPr>
+            <w:r>
+              <w:rPr>
+                <w:rFonts w:ascii="Times New Roman" w:eastAsia="Arial Unicode MS" w:hAnsi="Times New Roman"/>
+                <w:lang w:eastAsia="en-US"/>
+              </w:rPr>
+              <w:t>-</w:t>
+            </w:r>
+          </w:p>
+          <w:p>
+            <w:pPr>
+              <w:spacing w:before="0" w:after="0"/>
+              <w:ind w:firstLine="0"/>
+              <w:jc w:val="left"/>
+              <w:rPr>
+                <w:rFonts w:ascii="Times New Roman" w:eastAsia="Arial Unicode MS" w:hAnsi="Times New Roman"/>
+                <w:lang w:eastAsia="en-US"/>
+              </w:rPr>
+            </w:pPr>
+            <w:r>
+              <w:rPr>
+                <w:rFonts w:ascii="Times New Roman" w:eastAsia="Arial Unicode MS" w:hAnsi="Times New Roman"/>
+                <w:lang w:eastAsia="en-US"/>
+              </w:rPr>
+              <w:t>-</w:t>
+            </w:r>
+          </w:p>
+        </w:tc>
+        <w:tc>
+          <w:tcPr>
+            <w:tcW w:w="709" w:type="dxa"/>
+          </w:tcPr>
+          <w:p>
+            <w:pPr>
+              <w:spacing w:before="0" w:after="0"/>
+              <w:ind w:firstLine="0"/>
+              <w:jc w:val="left"/>
+              <w:rPr>
+                <w:rFonts w:ascii="Times New Roman" w:eastAsia="Arial Unicode MS" w:hAnsi="Times New Roman"/>
+                <w:lang w:eastAsia="en-US"/>
+              </w:rPr>
+            </w:pPr>
+            <w:r>
+              <w:rPr>
+                <w:rFonts w:ascii="Times New Roman" w:eastAsia="Arial Unicode MS" w:hAnsi="Times New Roman"/>
+                <w:lang w:eastAsia="en-US"/>
+              </w:rPr>
+              <w:t>4</w:t>
+            </w:r>
+          </w:p>
+        </w:tc>
+        <w:tc>
+          <w:tcPr>
+            <w:tcW w:w="1808" w:type="dxa"/>
+          </w:tcPr>
+          <w:p>
+            <w:pPr>
+              <w:spacing w:before="0" w:after="0"/>
+              <w:ind w:firstLine="0"/>
+              <w:jc w:val="left"/>
+              <w:rPr>
+                <w:rFonts w:ascii="Times New Roman" w:eastAsia="Arial Unicode MS" w:hAnsi="Times New Roman"/>
+                <w:lang w:eastAsia="en-US"/>
+              </w:rPr>
+            </w:pPr>
+            <w:r>
+              <w:rPr>
+                <w:rFonts w:ascii="Times New Roman" w:eastAsia="Arial Unicode MS" w:hAnsi="Times New Roman"/>
+                <w:lang w:eastAsia="en-US"/>
+              </w:rPr>
+              <w:t>Уменьшается</w:t>
+            </w:r>
+          </w:p>
+        </w:tc>
+      </w:tr>
+      <w:tr>
+        <w:tc>
+          <w:tcPr>
+            <w:tcW w:w="500" w:type="dxa"/>
+          </w:tcPr>
+          <w:p>
+            <w:pPr>
+              <w:spacing w:before="0" w:after="0"/>
+              <w:ind w:firstLine="0"/>
+              <w:jc w:val="left"/>
+              <w:rPr>
+                <w:rFonts w:ascii="Times New Roman" w:eastAsia="Arial Unicode MS" w:hAnsi="Times New Roman"/>
+                <w:lang w:eastAsia="en-US"/>
+              </w:rPr>
+            </w:pPr>
+            <w:r>
+              <w:rPr>
+                <w:rFonts w:ascii="Times New Roman" w:eastAsia="Arial Unicode MS" w:hAnsi="Times New Roman"/>
+                <w:lang w:eastAsia="en-US"/>
+              </w:rPr>
+              <w:t>4</w:t>
+            </w:r>
+          </w:p>
+        </w:tc>
+        <w:tc>
+          <w:tcPr>
+            <w:tcW w:w="2307" w:type="dxa"/>
+          </w:tcPr>
+          <w:p>
+            <w:pPr>
+              <w:spacing w:before="0" w:after="0"/>
+              <w:ind w:firstLine="0"/>
+              <w:jc w:val="left"/>
+              <w:rPr>
+                <w:rFonts w:ascii="Times New Roman" w:eastAsia="Arial Unicode MS" w:hAnsi="Times New Roman"/>
+                <w:lang w:eastAsia="en-US"/>
+              </w:rPr>
+            </w:pPr>
+            <w:r>
+              <w:rPr>
+                <w:rFonts w:ascii="Times New Roman" w:eastAsia="Arial Unicode MS" w:hAnsi="Times New Roman"/>
+                <w:lang w:eastAsia="en-US"/>
+              </w:rPr>
+              <w:t>Со склада в производство отпущены материалы</w:t>
+            </w:r>
+          </w:p>
+        </w:tc>
+        <w:tc>
+          <w:tcPr>
+            <w:tcW w:w="2265" w:type="dxa"/>
+          </w:tcPr>
+          <w:p>
+            <w:pPr>
+              <w:spacing w:before="0" w:after="0"/>
+              <w:ind w:firstLine="0"/>
+              <w:jc w:val="left"/>
+              <w:rPr>
+                <w:rFonts w:ascii="Times New Roman" w:eastAsia="Arial Unicode MS" w:hAnsi="Times New Roman"/>
+                <w:lang w:eastAsia="en-US"/>
+              </w:rPr>
+            </w:pPr>
+            <w:r>
+              <w:rPr>
+                <w:rFonts w:ascii="Times New Roman" w:eastAsia="Arial Unicode MS" w:hAnsi="Times New Roman"/>
+                <w:lang w:eastAsia="en-US"/>
+              </w:rPr>
+              <w:t>Склад</w:t>
+            </w:r>
+          </w:p>
+          <w:p>
+            <w:pPr>
+              <w:spacing w:before="0" w:after="0"/>
+              <w:ind w:firstLine="0"/>
+              <w:jc w:val="left"/>
+              <w:rPr>
+                <w:rFonts w:ascii="Times New Roman" w:eastAsia="Arial Unicode MS" w:hAnsi="Times New Roman"/>
+                <w:lang w:eastAsia="en-US"/>
+              </w:rPr>
+            </w:pPr>
+            <w:r>
+              <w:rPr>
+                <w:rFonts w:ascii="Times New Roman" w:eastAsia="Arial Unicode MS" w:hAnsi="Times New Roman"/>
+                <w:lang w:eastAsia="en-US"/>
+              </w:rPr>
+              <w:t>Производство</w:t>
+            </w:r>
+          </w:p>
+        </w:tc>
+        <w:tc>
+          <w:tcPr>
+            <w:tcW w:w="711" w:type="dxa"/>
+          </w:tcPr>
+          <w:p>
+            <w:pPr>
+              <w:spacing w:before="0" w:after="0"/>
+              <w:ind w:firstLine="0"/>
+              <w:jc w:val="left"/>
+              <w:rPr>
+                <w:rFonts w:ascii="Times New Roman" w:eastAsia="Arial Unicode MS" w:hAnsi="Times New Roman"/>
+                <w:lang w:eastAsia="en-US"/>
+              </w:rPr>
+            </w:pPr>
+            <w:r>
+              <w:rPr>
+                <w:rFonts w:ascii="Times New Roman" w:eastAsia="Arial Unicode MS" w:hAnsi="Times New Roman"/>
+                <w:lang w:eastAsia="en-US"/>
+              </w:rPr>
+              <w:t>А</w:t>
+            </w:r>
+          </w:p>
+          <w:p>
+            <w:pPr>
+              <w:spacing w:before="0" w:after="0"/>
+              <w:ind w:firstLine="0"/>
+              <w:jc w:val="left"/>
+              <w:rPr>
+                <w:rFonts w:ascii="Times New Roman" w:eastAsia="Arial Unicode MS" w:hAnsi="Times New Roman"/>
+                <w:lang w:eastAsia="en-US"/>
+              </w:rPr>
+            </w:pPr>
+            <w:r>
+              <w:rPr>
+                <w:rFonts w:ascii="Times New Roman" w:eastAsia="Arial Unicode MS" w:hAnsi="Times New Roman"/>
+                <w:lang w:eastAsia="en-US"/>
+              </w:rPr>
+              <w:t>А</w:t>
+            </w:r>
+          </w:p>
+        </w:tc>
+        <w:tc>
+          <w:tcPr>
+            <w:tcW w:w="709" w:type="dxa"/>
+          </w:tcPr>
+          <w:p>
+            <w:pPr>
+              <w:spacing w:before="0" w:after="0"/>
+              <w:ind w:firstLine="0"/>
+              <w:jc w:val="left"/>
+              <w:rPr>
+                <w:rFonts w:ascii="Times New Roman" w:eastAsia="Arial Unicode MS" w:hAnsi="Times New Roman"/>
+                <w:lang w:eastAsia="en-US"/>
+              </w:rPr>
+            </w:pPr>
+            <w:r>
+              <w:rPr>
+                <w:rFonts w:ascii="Times New Roman" w:eastAsia="Arial Unicode MS" w:hAnsi="Times New Roman"/>
+                <w:lang w:eastAsia="en-US"/>
+              </w:rPr>
+              <w:t>-</w:t>
+            </w:r>
+          </w:p>
+          <w:p>
+            <w:pPr>
+              <w:spacing w:before="0" w:after="0"/>
+              <w:ind w:firstLine="0"/>
+              <w:jc w:val="left"/>
+              <w:rPr>
+                <w:rFonts w:ascii="Times New Roman" w:eastAsia="Arial Unicode MS" w:hAnsi="Times New Roman"/>
+                <w:lang w:eastAsia="en-US"/>
+              </w:rPr>
+            </w:pPr>
+            <w:r>
+              <w:rPr>
+                <w:rFonts w:ascii="Times New Roman" w:eastAsia="Arial Unicode MS" w:hAnsi="Times New Roman"/>
+                <w:lang w:eastAsia="en-US"/>
+              </w:rPr>
+              <w:t>+</w:t>
+            </w:r>
+          </w:p>
+        </w:tc>
+        <w:tc>
+          <w:tcPr>
+            <w:tcW w:w="709" w:type="dxa"/>
+          </w:tcPr>
+          <w:p>
+            <w:pPr>
+              <w:spacing w:before="0" w:after="0"/>
+              <w:ind w:firstLine="0"/>
+              <w:jc w:val="left"/>
+              <w:rPr>
+                <w:rFonts w:ascii="Times New Roman" w:eastAsia="Arial Unicode MS" w:hAnsi="Times New Roman"/>
+                <w:lang w:eastAsia="en-US"/>
+              </w:rPr>
+            </w:pPr>
+            <w:r>
+              <w:rPr>
+                <w:rFonts w:ascii="Times New Roman" w:eastAsia="Arial Unicode MS" w:hAnsi="Times New Roman"/>
+                <w:lang w:eastAsia="en-US"/>
+              </w:rPr>
+              <w:t>1</w:t>
+            </w:r>
+          </w:p>
+        </w:tc>
+        <w:tc>
+          <w:tcPr>
+            <w:tcW w:w="1808" w:type="dxa"/>
+          </w:tcPr>
+          <w:p>
+            <w:pPr>
+              <w:spacing w:before="0" w:after="0"/>
+              <w:ind w:firstLine="0"/>
+              <w:jc w:val="left"/>
+              <w:rPr>
+                <w:rFonts w:ascii="Times New Roman" w:eastAsia="Arial Unicode MS" w:hAnsi="Times New Roman"/>
+                <w:lang w:eastAsia="en-US"/>
+              </w:rPr>
+            </w:pPr>
+            <w:r>
+              <w:rPr>
+                <w:rFonts w:ascii="Times New Roman" w:eastAsia="Arial Unicode MS" w:hAnsi="Times New Roman"/>
+                <w:lang w:eastAsia="en-US"/>
+              </w:rPr>
+              <w:t>Не меняется</w:t>
+            </w:r>
+          </w:p>
+        </w:tc>
+      </w:tr>
+      <w:tr>
+        <w:tc>
+          <w:tcPr>
+            <w:tcW w:w="500" w:type="dxa"/>
+          </w:tcPr>
+          <w:p>
+            <w:pPr>
+              <w:spacing w:before="0" w:after="0"/>
+              <w:ind w:firstLine="0"/>
+              <w:jc w:val="left"/>
+              <w:rPr>
+                <w:rFonts w:ascii="Times New Roman" w:eastAsia="Arial Unicode MS" w:hAnsi="Times New Roman"/>
+                <w:lang w:eastAsia="en-US"/>
+              </w:rPr>
+            </w:pPr>
+            <w:r>
+              <w:rPr>
+                <w:rFonts w:ascii="Times New Roman" w:eastAsia="Arial Unicode MS" w:hAnsi="Times New Roman"/>
+                <w:lang w:eastAsia="en-US"/>
+              </w:rPr>
+              <w:t>5</w:t>
+            </w:r>
+          </w:p>
+        </w:tc>
+        <w:tc>
+          <w:tcPr>
+            <w:tcW w:w="2307" w:type="dxa"/>
+          </w:tcPr>
+          <w:p>
+            <w:pPr>
+              <w:spacing w:before="0" w:after="0"/>
+              <w:ind w:firstLine="0"/>
+              <w:jc w:val="left"/>
+              <w:rPr>
+                <w:rFonts w:ascii="Times New Roman" w:eastAsia="Arial Unicode MS" w:hAnsi="Times New Roman"/>
+                <w:lang w:eastAsia="en-US"/>
+              </w:rPr>
+            </w:pPr>
+            <w:r>
+              <w:rPr>
+                <w:rFonts w:ascii="Times New Roman" w:eastAsia="Arial Unicode MS" w:hAnsi="Times New Roman"/>
+                <w:lang w:eastAsia="en-US"/>
+              </w:rPr>
+              <w:t>Из производства на склад поступили готовые изделия</w:t>
+            </w:r>
+          </w:p>
+        </w:tc>
+        <w:tc>
+          <w:tcPr>
+            <w:tcW w:w="2265" w:type="dxa"/>
+          </w:tcPr>
+          <w:p>
+            <w:pPr>
+              <w:spacing w:before="0" w:after="0"/>
+              <w:ind w:firstLine="0"/>
+              <w:jc w:val="left"/>
+              <w:rPr>
+                <w:rFonts w:ascii="Times New Roman" w:eastAsia="Arial Unicode MS" w:hAnsi="Times New Roman"/>
+                <w:lang w:eastAsia="en-US"/>
+              </w:rPr>
+            </w:pPr>
+            <w:r>
+              <w:rPr>
+                <w:rFonts w:ascii="Times New Roman" w:eastAsia="Arial Unicode MS" w:hAnsi="Times New Roman"/>
+                <w:lang w:eastAsia="en-US"/>
+              </w:rPr>
+              <w:t>Производство</w:t>
+            </w:r>
+          </w:p>
+          <w:p>
+            <w:pPr>
+              <w:spacing w:before="0" w:after="0"/>
+              <w:ind w:firstLine="0"/>
+              <w:jc w:val="left"/>
+              <w:rPr>
+                <w:rFonts w:ascii="Times New Roman" w:eastAsia="Arial Unicode MS" w:hAnsi="Times New Roman"/>
+                <w:lang w:eastAsia="en-US"/>
+              </w:rPr>
+            </w:pPr>
+            <w:r>
+              <w:rPr>
+                <w:rFonts w:ascii="Times New Roman" w:eastAsia="Arial Unicode MS" w:hAnsi="Times New Roman"/>
+                <w:lang w:eastAsia="en-US"/>
+              </w:rPr>
+              <w:t>Склад</w:t>
+            </w:r>
+          </w:p>
+        </w:tc>
+        <w:tc>
+          <w:tcPr>
+            <w:tcW w:w="711" w:type="dxa"/>
+          </w:tcPr>
+          <w:p>
+            <w:pPr>
+              <w:spacing w:before="0" w:after="0"/>
+              <w:ind w:firstLine="0"/>
+              <w:jc w:val="left"/>
+              <w:rPr>
+                <w:rFonts w:ascii="Times New Roman" w:eastAsia="Arial Unicode MS" w:hAnsi="Times New Roman"/>
+                <w:lang w:eastAsia="en-US"/>
+              </w:rPr>
+            </w:pPr>
+            <w:r>
+              <w:rPr>
+                <w:rFonts w:ascii="Times New Roman" w:eastAsia="Arial Unicode MS" w:hAnsi="Times New Roman"/>
+                <w:lang w:eastAsia="en-US"/>
+              </w:rPr>
+              <w:t>А</w:t>
+            </w:r>
+          </w:p>
+          <w:p>
+            <w:pPr>
+              <w:spacing w:before="0" w:after="0"/>
+              <w:ind w:firstLine="0"/>
+              <w:jc w:val="left"/>
+              <w:rPr>
+                <w:rFonts w:ascii="Times New Roman" w:eastAsia="Arial Unicode MS" w:hAnsi="Times New Roman"/>
+                <w:lang w:eastAsia="en-US"/>
+              </w:rPr>
+            </w:pPr>
+            <w:r>
+              <w:rPr>
+                <w:rFonts w:ascii="Times New Roman" w:eastAsia="Arial Unicode MS" w:hAnsi="Times New Roman"/>
+                <w:lang w:eastAsia="en-US"/>
+              </w:rPr>
+              <w:t>А</w:t>
+            </w:r>
+          </w:p>
+        </w:tc>
+        <w:tc>
+          <w:tcPr>
+            <w:tcW w:w="709" w:type="dxa"/>
+          </w:tcPr>
+          <w:p>
+            <w:pPr>
+              <w:spacing w:before="0" w:after="0"/>
+              <w:ind w:firstLine="0"/>
+              <w:jc w:val="left"/>
+              <w:rPr>
+                <w:rFonts w:ascii="Times New Roman" w:eastAsia="Arial Unicode MS" w:hAnsi="Times New Roman"/>
+                <w:lang w:eastAsia="en-US"/>
+              </w:rPr>
+            </w:pPr>
+            <w:r>
+              <w:rPr>
+                <w:rFonts w:ascii="Times New Roman" w:eastAsia="Arial Unicode MS" w:hAnsi="Times New Roman"/>
+                <w:lang w:eastAsia="en-US"/>
+              </w:rPr>
+              <w:t>-</w:t>
+            </w:r>
+          </w:p>
+          <w:p>
+            <w:pPr>
+              <w:spacing w:before="0" w:after="0"/>
+              <w:ind w:firstLine="0"/>
+              <w:jc w:val="left"/>
+              <w:rPr>
+                <w:rFonts w:ascii="Times New Roman" w:eastAsia="Arial Unicode MS" w:hAnsi="Times New Roman"/>
+                <w:lang w:eastAsia="en-US"/>
+              </w:rPr>
+            </w:pPr>
+            <w:r>
+              <w:rPr>
+                <w:rFonts w:ascii="Times New Roman" w:eastAsia="Arial Unicode MS" w:hAnsi="Times New Roman"/>
+                <w:lang w:eastAsia="en-US"/>
+              </w:rPr>
+              <w:t>+</w:t>
+            </w:r>
+          </w:p>
+        </w:tc>
+        <w:tc>
+          <w:tcPr>
+            <w:tcW w:w="709" w:type="dxa"/>
+          </w:tcPr>
+          <w:p>
+            <w:pPr>
+              <w:spacing w:before="0" w:after="0"/>
+              <w:ind w:firstLine="0"/>
+              <w:jc w:val="left"/>
+              <w:rPr>
+                <w:rFonts w:ascii="Times New Roman" w:eastAsia="Arial Unicode MS" w:hAnsi="Times New Roman"/>
+                <w:lang w:eastAsia="en-US"/>
+              </w:rPr>
+            </w:pPr>
+            <w:r>
+              <w:rPr>
+                <w:rFonts w:ascii="Times New Roman" w:eastAsia="Arial Unicode MS" w:hAnsi="Times New Roman"/>
+                <w:lang w:eastAsia="en-US"/>
+              </w:rPr>
+              <w:t>1</w:t>
+            </w:r>
+          </w:p>
+        </w:tc>
+        <w:tc>
+          <w:tcPr>
+            <w:tcW w:w="1808" w:type="dxa"/>
+          </w:tcPr>
+          <w:p>
+            <w:pPr>
+              <w:spacing w:before="0" w:after="0"/>
+              <w:ind w:firstLine="0"/>
+              <w:jc w:val="left"/>
+              <w:rPr>
+                <w:rFonts w:ascii="Times New Roman" w:eastAsia="Arial Unicode MS" w:hAnsi="Times New Roman"/>
+                <w:lang w:eastAsia="en-US"/>
+              </w:rPr>
+            </w:pPr>
+            <w:r>
+              <w:rPr>
+                <w:rFonts w:ascii="Times New Roman" w:eastAsia="Arial Unicode MS" w:hAnsi="Times New Roman"/>
+                <w:lang w:eastAsia="en-US"/>
+              </w:rPr>
+              <w:t>Не меняется</w:t>
+            </w:r>
+          </w:p>
+        </w:tc>
+      </w:tr>
+      <w:tr>
+        <w:tc>
+          <w:tcPr>
+            <w:tcW w:w="500" w:type="dxa"/>
+          </w:tcPr>
+          <w:p>
+            <w:pPr>
+              <w:spacing w:before="0" w:after="0"/>
+              <w:ind w:firstLine="0"/>
+              <w:jc w:val="left"/>
+              <w:rPr>
+                <w:rFonts w:ascii="Times New Roman" w:eastAsia="Arial Unicode MS" w:hAnsi="Times New Roman"/>
+                <w:lang w:eastAsia="en-US"/>
+              </w:rPr>
+            </w:pPr>
+            <w:r>
+              <w:rPr>
+                <w:rFonts w:ascii="Times New Roman" w:eastAsia="Arial Unicode MS" w:hAnsi="Times New Roman"/>
+                <w:lang w:eastAsia="en-US"/>
+              </w:rPr>
+              <w:t>6</w:t>
+            </w:r>
+          </w:p>
+        </w:tc>
+        <w:tc>
+          <w:tcPr>
+            <w:tcW w:w="2307" w:type="dxa"/>
+          </w:tcPr>
+          <w:p>
+            <w:pPr>
+              <w:spacing w:before="0" w:after="0"/>
+              <w:ind w:firstLine="0"/>
+              <w:jc w:val="left"/>
+              <w:rPr>
+                <w:rFonts w:ascii="Times New Roman" w:eastAsia="Arial Unicode MS" w:hAnsi="Times New Roman"/>
+                <w:lang w:eastAsia="en-US"/>
+              </w:rPr>
+            </w:pPr>
+            <w:r>
+              <w:rPr>
+                <w:rFonts w:ascii="Times New Roman" w:eastAsia="Arial Unicode MS" w:hAnsi="Times New Roman"/>
+                <w:lang w:eastAsia="en-US"/>
+              </w:rPr>
+              <w:t>Выдано из кассы под отчет Иванову</w:t>
+            </w:r>
+          </w:p>
+        </w:tc>
+        <w:tc>
+          <w:tcPr>
+            <w:tcW w:w="2265" w:type="dxa"/>
+          </w:tcPr>
+          <w:p>
+            <w:pPr>
+              <w:spacing w:before="0" w:after="0"/>
+              <w:ind w:firstLine="0"/>
+              <w:jc w:val="left"/>
+              <w:rPr>
+                <w:rFonts w:ascii="Times New Roman" w:eastAsia="Arial Unicode MS" w:hAnsi="Times New Roman"/>
+                <w:lang w:eastAsia="en-US"/>
+              </w:rPr>
+            </w:pPr>
+            <w:r>
+              <w:rPr>
+                <w:rFonts w:ascii="Times New Roman" w:eastAsia="Arial Unicode MS" w:hAnsi="Times New Roman"/>
+                <w:lang w:eastAsia="en-US"/>
+              </w:rPr>
+              <w:t>Касса</w:t>
+            </w:r>
+          </w:p>
+          <w:p>
+            <w:pPr>
+              <w:spacing w:before="0" w:after="0"/>
+              <w:ind w:firstLine="0"/>
+              <w:jc w:val="left"/>
+              <w:rPr>
+                <w:rFonts w:ascii="Times New Roman" w:eastAsia="Arial Unicode MS" w:hAnsi="Times New Roman"/>
+                <w:lang w:eastAsia="en-US"/>
+              </w:rPr>
+            </w:pPr>
+            <w:proofErr w:type="spellStart"/>
+            <w:r>
+              <w:rPr>
+                <w:rFonts w:ascii="Times New Roman" w:eastAsia="Arial Unicode MS" w:hAnsi="Times New Roman"/>
+                <w:lang w:eastAsia="en-US"/>
+              </w:rPr>
+              <w:t>Деб</w:t>
+            </w:r>
+            <w:proofErr w:type="spellEnd"/>
+            <w:r>
+              <w:rPr>
+                <w:rFonts w:ascii="Times New Roman" w:eastAsia="Arial Unicode MS" w:hAnsi="Times New Roman"/>
+                <w:lang w:eastAsia="en-US"/>
+              </w:rPr>
+              <w:t xml:space="preserve"> задолженность Иванов</w:t>
+            </w:r>
+          </w:p>
+        </w:tc>
+        <w:tc>
+          <w:tcPr>
+            <w:tcW w:w="711" w:type="dxa"/>
+          </w:tcPr>
+          <w:p>
+            <w:pPr>
+              <w:spacing w:before="0" w:after="0"/>
+              <w:ind w:firstLine="0"/>
+              <w:jc w:val="left"/>
+              <w:rPr>
+                <w:rFonts w:ascii="Times New Roman" w:eastAsia="Arial Unicode MS" w:hAnsi="Times New Roman"/>
+                <w:lang w:eastAsia="en-US"/>
+              </w:rPr>
+            </w:pPr>
+            <w:r>
+              <w:rPr>
+                <w:rFonts w:ascii="Times New Roman" w:eastAsia="Arial Unicode MS" w:hAnsi="Times New Roman"/>
+                <w:lang w:eastAsia="en-US"/>
+              </w:rPr>
+              <w:t>А</w:t>
+            </w:r>
+          </w:p>
+          <w:p>
+            <w:pPr>
+              <w:spacing w:before="0" w:after="0"/>
+              <w:ind w:firstLine="0"/>
+              <w:jc w:val="left"/>
+              <w:rPr>
+                <w:rFonts w:ascii="Times New Roman" w:eastAsia="Arial Unicode MS" w:hAnsi="Times New Roman"/>
+                <w:lang w:eastAsia="en-US"/>
+              </w:rPr>
+            </w:pPr>
+            <w:r>
+              <w:rPr>
+                <w:rFonts w:ascii="Times New Roman" w:eastAsia="Arial Unicode MS" w:hAnsi="Times New Roman"/>
+                <w:lang w:eastAsia="en-US"/>
+              </w:rPr>
+              <w:t>А</w:t>
+            </w:r>
+          </w:p>
+        </w:tc>
+        <w:tc>
+          <w:tcPr>
+            <w:tcW w:w="709" w:type="dxa"/>
+          </w:tcPr>
+          <w:p>
+            <w:pPr>
+              <w:spacing w:before="0" w:after="0"/>
+              <w:ind w:firstLine="0"/>
+              <w:jc w:val="left"/>
+              <w:rPr>
+                <w:rFonts w:ascii="Times New Roman" w:eastAsia="Arial Unicode MS" w:hAnsi="Times New Roman"/>
+                <w:lang w:eastAsia="en-US"/>
+              </w:rPr>
+            </w:pPr>
+            <w:r>
+              <w:rPr>
+                <w:rFonts w:ascii="Times New Roman" w:eastAsia="Arial Unicode MS" w:hAnsi="Times New Roman"/>
+                <w:lang w:eastAsia="en-US"/>
+              </w:rPr>
+              <w:t>-</w:t>
+            </w:r>
+          </w:p>
+          <w:p>
+            <w:pPr>
+              <w:spacing w:before="0" w:after="0"/>
+              <w:ind w:firstLine="0"/>
+              <w:jc w:val="left"/>
+              <w:rPr>
+                <w:rFonts w:ascii="Times New Roman" w:eastAsia="Arial Unicode MS" w:hAnsi="Times New Roman"/>
+                <w:lang w:eastAsia="en-US"/>
+              </w:rPr>
+            </w:pPr>
+            <w:r>
+              <w:rPr>
+                <w:rFonts w:ascii="Times New Roman" w:eastAsia="Arial Unicode MS" w:hAnsi="Times New Roman"/>
+                <w:lang w:eastAsia="en-US"/>
+              </w:rPr>
+              <w:t>+</w:t>
+            </w:r>
+          </w:p>
+        </w:tc>
+        <w:tc>
+          <w:tcPr>
+            <w:tcW w:w="709" w:type="dxa"/>
+          </w:tcPr>
+          <w:p>
+            <w:pPr>
+              <w:spacing w:before="0" w:after="0"/>
+              <w:ind w:firstLine="0"/>
+              <w:jc w:val="left"/>
+              <w:rPr>
+                <w:rFonts w:ascii="Times New Roman" w:eastAsia="Arial Unicode MS" w:hAnsi="Times New Roman"/>
+                <w:lang w:eastAsia="en-US"/>
+              </w:rPr>
+            </w:pPr>
+            <w:r>
+              <w:rPr>
+                <w:rFonts w:ascii="Times New Roman" w:eastAsia="Arial Unicode MS" w:hAnsi="Times New Roman"/>
+                <w:lang w:eastAsia="en-US"/>
+              </w:rPr>
+              <w:t>1</w:t>
+            </w:r>
+          </w:p>
+        </w:tc>
+        <w:tc>
+          <w:tcPr>
+            <w:tcW w:w="1808" w:type="dxa"/>
+          </w:tcPr>
+          <w:p>
+            <w:pPr>
+              <w:spacing w:before="0" w:after="0"/>
+              <w:ind w:firstLine="0"/>
+              <w:jc w:val="left"/>
+              <w:rPr>
+                <w:rFonts w:ascii="Times New Roman" w:eastAsia="Arial Unicode MS" w:hAnsi="Times New Roman"/>
+                <w:lang w:eastAsia="en-US"/>
+              </w:rPr>
+            </w:pPr>
+            <w:r>
+              <w:rPr>
+                <w:rFonts w:ascii="Times New Roman" w:eastAsia="Arial Unicode MS" w:hAnsi="Times New Roman"/>
+                <w:lang w:eastAsia="en-US"/>
+              </w:rPr>
+              <w:t>Не меняется</w:t>
+            </w:r>
+          </w:p>
+        </w:tc>
+      </w:tr>
+      <w:tr>
+        <w:tc>
+          <w:tcPr>
+            <w:tcW w:w="500" w:type="dxa"/>
+          </w:tcPr>
+          <w:p>
+            <w:pPr>
+              <w:spacing w:before="0" w:after="0"/>
+              <w:ind w:firstLine="0"/>
+              <w:jc w:val="left"/>
+              <w:rPr>
+                <w:rFonts w:ascii="Times New Roman" w:eastAsia="Arial Unicode MS" w:hAnsi="Times New Roman"/>
+                <w:lang w:eastAsia="en-US"/>
+              </w:rPr>
+            </w:pPr>
+            <w:r>
+              <w:rPr>
+                <w:rFonts w:ascii="Times New Roman" w:eastAsia="Arial Unicode MS" w:hAnsi="Times New Roman"/>
+                <w:lang w:eastAsia="en-US"/>
+              </w:rPr>
+              <w:t>7</w:t>
+            </w:r>
+          </w:p>
+        </w:tc>
+        <w:tc>
+          <w:tcPr>
+            <w:tcW w:w="2307" w:type="dxa"/>
+          </w:tcPr>
+          <w:p>
+            <w:pPr>
+              <w:spacing w:before="0" w:after="0"/>
+              <w:ind w:firstLine="0"/>
+              <w:jc w:val="left"/>
+              <w:rPr>
+                <w:rFonts w:ascii="Times New Roman" w:eastAsia="Arial Unicode MS" w:hAnsi="Times New Roman"/>
+                <w:lang w:eastAsia="en-US"/>
+              </w:rPr>
+            </w:pPr>
+            <w:r>
+              <w:rPr>
+                <w:rFonts w:ascii="Times New Roman" w:eastAsia="Arial Unicode MS" w:hAnsi="Times New Roman"/>
+                <w:lang w:eastAsia="en-US"/>
+              </w:rPr>
+              <w:t>Получены материалы от подотчетного лица</w:t>
+            </w:r>
+          </w:p>
+        </w:tc>
+        <w:tc>
+          <w:tcPr>
+            <w:tcW w:w="2265" w:type="dxa"/>
+          </w:tcPr>
+          <w:p>
+            <w:pPr>
+              <w:spacing w:before="0" w:after="0"/>
+              <w:ind w:firstLine="0"/>
+              <w:jc w:val="left"/>
+              <w:rPr>
+                <w:rFonts w:ascii="Times New Roman" w:eastAsia="Arial Unicode MS" w:hAnsi="Times New Roman"/>
+                <w:lang w:eastAsia="en-US"/>
+              </w:rPr>
+            </w:pPr>
+            <w:r>
+              <w:rPr>
+                <w:rFonts w:ascii="Times New Roman" w:eastAsia="Arial Unicode MS" w:hAnsi="Times New Roman"/>
+                <w:lang w:eastAsia="en-US"/>
+              </w:rPr>
+              <w:t>Материалы</w:t>
+            </w:r>
+          </w:p>
+          <w:p>
+            <w:pPr>
+              <w:spacing w:before="0" w:after="0"/>
+              <w:ind w:firstLine="0"/>
+              <w:jc w:val="left"/>
+              <w:rPr>
+                <w:rFonts w:ascii="Times New Roman" w:eastAsia="Arial Unicode MS" w:hAnsi="Times New Roman"/>
+                <w:lang w:eastAsia="en-US"/>
+              </w:rPr>
+            </w:pPr>
+            <w:proofErr w:type="spellStart"/>
+            <w:r>
+              <w:rPr>
+                <w:rFonts w:ascii="Times New Roman" w:eastAsia="Arial Unicode MS" w:hAnsi="Times New Roman"/>
+                <w:lang w:eastAsia="en-US"/>
+              </w:rPr>
+              <w:t>Деб</w:t>
+            </w:r>
+            <w:proofErr w:type="spellEnd"/>
+            <w:r>
+              <w:rPr>
+                <w:rFonts w:ascii="Times New Roman" w:eastAsia="Arial Unicode MS" w:hAnsi="Times New Roman"/>
+                <w:lang w:eastAsia="en-US"/>
+              </w:rPr>
+              <w:t xml:space="preserve"> задолженность Иванов</w:t>
+            </w:r>
+          </w:p>
+        </w:tc>
+        <w:tc>
+          <w:tcPr>
+            <w:tcW w:w="711" w:type="dxa"/>
+          </w:tcPr>
+          <w:p>
+            <w:pPr>
+              <w:spacing w:before="0" w:after="0"/>
+              <w:ind w:firstLine="0"/>
+              <w:jc w:val="left"/>
+              <w:rPr>
+                <w:rFonts w:ascii="Times New Roman" w:eastAsia="Arial Unicode MS" w:hAnsi="Times New Roman"/>
+                <w:lang w:eastAsia="en-US"/>
+              </w:rPr>
+            </w:pPr>
+            <w:r>
+              <w:rPr>
+                <w:rFonts w:ascii="Times New Roman" w:eastAsia="Arial Unicode MS" w:hAnsi="Times New Roman"/>
+                <w:lang w:eastAsia="en-US"/>
+              </w:rPr>
+              <w:t>А</w:t>
+            </w:r>
+          </w:p>
+          <w:p>
+            <w:pPr>
+              <w:spacing w:before="0" w:after="0"/>
+              <w:ind w:firstLine="0"/>
+              <w:jc w:val="left"/>
+              <w:rPr>
+                <w:rFonts w:ascii="Times New Roman" w:eastAsia="Arial Unicode MS" w:hAnsi="Times New Roman"/>
+                <w:lang w:eastAsia="en-US"/>
+              </w:rPr>
+            </w:pPr>
+            <w:r>
+              <w:rPr>
+                <w:rFonts w:ascii="Times New Roman" w:eastAsia="Arial Unicode MS" w:hAnsi="Times New Roman"/>
+                <w:lang w:eastAsia="en-US"/>
+              </w:rPr>
+              <w:t>А</w:t>
+            </w:r>
+          </w:p>
+        </w:tc>
+        <w:tc>
+          <w:tcPr>
+            <w:tcW w:w="709" w:type="dxa"/>
+          </w:tcPr>
+          <w:p>
+            <w:pPr>
+              <w:spacing w:before="0" w:after="0"/>
+              <w:ind w:firstLine="0"/>
+              <w:jc w:val="left"/>
+              <w:rPr>
+                <w:rFonts w:ascii="Times New Roman" w:eastAsia="Arial Unicode MS" w:hAnsi="Times New Roman"/>
+                <w:lang w:eastAsia="en-US"/>
+              </w:rPr>
+            </w:pPr>
+            <w:r>
+              <w:rPr>
+                <w:rFonts w:ascii="Times New Roman" w:eastAsia="Arial Unicode MS" w:hAnsi="Times New Roman"/>
+                <w:lang w:eastAsia="en-US"/>
+              </w:rPr>
+              <w:t>+</w:t>
+            </w:r>
+          </w:p>
+          <w:p>
+            <w:pPr>
+              <w:spacing w:before="0" w:after="0"/>
+              <w:ind w:firstLine="0"/>
+              <w:jc w:val="left"/>
+              <w:rPr>
+                <w:rFonts w:ascii="Times New Roman" w:eastAsia="Arial Unicode MS" w:hAnsi="Times New Roman"/>
+                <w:lang w:eastAsia="en-US"/>
+              </w:rPr>
+            </w:pPr>
+            <w:r>
+              <w:rPr>
+                <w:rFonts w:ascii="Times New Roman" w:eastAsia="Arial Unicode MS" w:hAnsi="Times New Roman"/>
+                <w:lang w:eastAsia="en-US"/>
+              </w:rPr>
+              <w:t>-</w:t>
+            </w:r>
+          </w:p>
+        </w:tc>
+        <w:tc>
+          <w:tcPr>
+            <w:tcW w:w="709" w:type="dxa"/>
+          </w:tcPr>
+          <w:p>
+            <w:pPr>
+              <w:spacing w:before="0" w:after="0"/>
+              <w:ind w:firstLine="0"/>
+              <w:jc w:val="left"/>
+              <w:rPr>
+                <w:rFonts w:ascii="Times New Roman" w:eastAsia="Arial Unicode MS" w:hAnsi="Times New Roman"/>
+                <w:lang w:eastAsia="en-US"/>
+              </w:rPr>
+            </w:pPr>
+            <w:r>
+              <w:rPr>
+                <w:rFonts w:ascii="Times New Roman" w:eastAsia="Arial Unicode MS" w:hAnsi="Times New Roman"/>
+                <w:lang w:eastAsia="en-US"/>
+              </w:rPr>
+              <w:t>1</w:t>
+            </w:r>
+          </w:p>
+        </w:tc>
+        <w:tc>
+          <w:tcPr>
+            <w:tcW w:w="1808" w:type="dxa"/>
+          </w:tcPr>
+          <w:p>
+            <w:pPr>
+              <w:spacing w:before="0" w:after="0"/>
+              <w:ind w:firstLine="0"/>
+              <w:jc w:val="left"/>
+              <w:rPr>
+                <w:rFonts w:ascii="Times New Roman" w:eastAsia="Arial Unicode MS" w:hAnsi="Times New Roman"/>
+                <w:lang w:eastAsia="en-US"/>
+              </w:rPr>
+            </w:pPr>
+            <w:r>
+              <w:rPr>
+                <w:rFonts w:ascii="Times New Roman" w:eastAsia="Arial Unicode MS" w:hAnsi="Times New Roman"/>
+                <w:lang w:eastAsia="en-US"/>
+              </w:rPr>
+              <w:t>Не меняется</w:t>
+            </w:r>
+          </w:p>
+        </w:tc>
+      </w:tr>
+      <w:tr>
+        <w:tc>
+          <w:tcPr>
+            <w:tcW w:w="500" w:type="dxa"/>
+          </w:tcPr>
+          <w:p>
+            <w:pPr>
+              <w:spacing w:before="0" w:after="0"/>
+              <w:ind w:firstLine="0"/>
+              <w:jc w:val="left"/>
+              <w:rPr>
+                <w:rFonts w:ascii="Times New Roman" w:eastAsia="Arial Unicode MS" w:hAnsi="Times New Roman"/>
+                <w:lang w:eastAsia="en-US"/>
+              </w:rPr>
+            </w:pPr>
+            <w:r>
+              <w:rPr>
+                <w:rFonts w:ascii="Times New Roman" w:eastAsia="Arial Unicode MS" w:hAnsi="Times New Roman"/>
+                <w:lang w:eastAsia="en-US"/>
+              </w:rPr>
+              <w:t>8</w:t>
+            </w:r>
+          </w:p>
+        </w:tc>
+        <w:tc>
+          <w:tcPr>
+            <w:tcW w:w="2307" w:type="dxa"/>
+          </w:tcPr>
+          <w:p>
+            <w:pPr>
+              <w:spacing w:before="0" w:after="0"/>
+              <w:ind w:firstLine="0"/>
+              <w:jc w:val="left"/>
+              <w:rPr>
+                <w:rFonts w:ascii="Times New Roman" w:eastAsia="Arial Unicode MS" w:hAnsi="Times New Roman"/>
+                <w:lang w:eastAsia="en-US"/>
+              </w:rPr>
+            </w:pPr>
+            <w:r>
+              <w:rPr>
+                <w:rFonts w:ascii="Times New Roman" w:eastAsia="Arial Unicode MS" w:hAnsi="Times New Roman"/>
+                <w:lang w:eastAsia="en-US"/>
+              </w:rPr>
+              <w:t>Возвращено в кассу подотчетным лицом</w:t>
+            </w:r>
+          </w:p>
+        </w:tc>
+        <w:tc>
+          <w:tcPr>
+            <w:tcW w:w="2265" w:type="dxa"/>
+          </w:tcPr>
+          <w:p>
+            <w:pPr>
+              <w:spacing w:before="0" w:after="0"/>
+              <w:ind w:firstLine="0"/>
+              <w:jc w:val="left"/>
+              <w:rPr>
+                <w:rFonts w:ascii="Times New Roman" w:eastAsia="Arial Unicode MS" w:hAnsi="Times New Roman"/>
+                <w:lang w:eastAsia="en-US"/>
+              </w:rPr>
+            </w:pPr>
+            <w:r>
+              <w:rPr>
+                <w:rFonts w:ascii="Times New Roman" w:eastAsia="Arial Unicode MS" w:hAnsi="Times New Roman"/>
+                <w:lang w:eastAsia="en-US"/>
+              </w:rPr>
+              <w:t>Касса</w:t>
+            </w:r>
+          </w:p>
+          <w:p>
+            <w:pPr>
+              <w:spacing w:before="0" w:after="0"/>
+              <w:ind w:firstLine="0"/>
+              <w:jc w:val="left"/>
+              <w:rPr>
+                <w:rFonts w:ascii="Times New Roman" w:eastAsia="Arial Unicode MS" w:hAnsi="Times New Roman"/>
+                <w:lang w:eastAsia="en-US"/>
+              </w:rPr>
+            </w:pPr>
+            <w:proofErr w:type="spellStart"/>
+            <w:r>
+              <w:rPr>
+                <w:rFonts w:ascii="Times New Roman" w:eastAsia="Arial Unicode MS" w:hAnsi="Times New Roman"/>
+                <w:lang w:eastAsia="en-US"/>
+              </w:rPr>
+              <w:t>Деб</w:t>
+            </w:r>
+            <w:proofErr w:type="spellEnd"/>
+            <w:r>
+              <w:rPr>
+                <w:rFonts w:ascii="Times New Roman" w:eastAsia="Arial Unicode MS" w:hAnsi="Times New Roman"/>
+                <w:lang w:eastAsia="en-US"/>
+              </w:rPr>
+              <w:t xml:space="preserve"> задолженность Иванов</w:t>
+            </w:r>
+          </w:p>
+        </w:tc>
+        <w:tc>
+          <w:tcPr>
+            <w:tcW w:w="711" w:type="dxa"/>
+          </w:tcPr>
+          <w:p>
+            <w:pPr>
+              <w:spacing w:before="0" w:after="0"/>
+              <w:ind w:firstLine="0"/>
+              <w:jc w:val="left"/>
+              <w:rPr>
+                <w:rFonts w:ascii="Times New Roman" w:eastAsia="Arial Unicode MS" w:hAnsi="Times New Roman"/>
+                <w:lang w:eastAsia="en-US"/>
+              </w:rPr>
+            </w:pPr>
+            <w:r>
+              <w:rPr>
+                <w:rFonts w:ascii="Times New Roman" w:eastAsia="Arial Unicode MS" w:hAnsi="Times New Roman"/>
+                <w:lang w:eastAsia="en-US"/>
+              </w:rPr>
+              <w:t>А</w:t>
+            </w:r>
+          </w:p>
+          <w:p>
+            <w:pPr>
+              <w:spacing w:before="0" w:after="0"/>
+              <w:ind w:firstLine="0"/>
+              <w:jc w:val="left"/>
+              <w:rPr>
+                <w:rFonts w:ascii="Times New Roman" w:eastAsia="Arial Unicode MS" w:hAnsi="Times New Roman"/>
+                <w:lang w:eastAsia="en-US"/>
+              </w:rPr>
+            </w:pPr>
+            <w:r>
+              <w:rPr>
+                <w:rFonts w:ascii="Times New Roman" w:eastAsia="Arial Unicode MS" w:hAnsi="Times New Roman"/>
+                <w:lang w:eastAsia="en-US"/>
+              </w:rPr>
+              <w:t>А</w:t>
+            </w:r>
+          </w:p>
+        </w:tc>
+        <w:tc>
+          <w:tcPr>
+            <w:tcW w:w="709" w:type="dxa"/>
+          </w:tcPr>
+          <w:p>
+            <w:pPr>
+              <w:spacing w:before="0" w:after="0"/>
+              <w:ind w:firstLine="0"/>
+              <w:jc w:val="left"/>
+              <w:rPr>
+                <w:rFonts w:ascii="Times New Roman" w:eastAsia="Arial Unicode MS" w:hAnsi="Times New Roman"/>
+                <w:lang w:eastAsia="en-US"/>
+              </w:rPr>
+            </w:pPr>
+            <w:r>
+              <w:rPr>
+                <w:rFonts w:ascii="Times New Roman" w:eastAsia="Arial Unicode MS" w:hAnsi="Times New Roman"/>
+                <w:lang w:eastAsia="en-US"/>
+              </w:rPr>
+              <w:t>+</w:t>
+            </w:r>
+          </w:p>
+          <w:p>
+            <w:pPr>
+              <w:spacing w:before="0" w:after="0"/>
+              <w:ind w:firstLine="0"/>
+              <w:jc w:val="left"/>
+              <w:rPr>
+                <w:rFonts w:ascii="Times New Roman" w:eastAsia="Arial Unicode MS" w:hAnsi="Times New Roman"/>
+                <w:lang w:eastAsia="en-US"/>
+              </w:rPr>
+            </w:pPr>
+            <w:r>
+              <w:rPr>
+                <w:rFonts w:ascii="Times New Roman" w:eastAsia="Arial Unicode MS" w:hAnsi="Times New Roman"/>
+                <w:lang w:eastAsia="en-US"/>
+              </w:rPr>
+              <w:t>-</w:t>
+            </w:r>
+          </w:p>
+        </w:tc>
+        <w:tc>
+          <w:tcPr>
+            <w:tcW w:w="709" w:type="dxa"/>
+          </w:tcPr>
+          <w:p>
+            <w:pPr>
+              <w:spacing w:before="0" w:after="0"/>
+              <w:ind w:firstLine="0"/>
+              <w:jc w:val="left"/>
+              <w:rPr>
+                <w:rFonts w:ascii="Times New Roman" w:eastAsia="Arial Unicode MS" w:hAnsi="Times New Roman"/>
+                <w:lang w:eastAsia="en-US"/>
+              </w:rPr>
+            </w:pPr>
+            <w:r>
+              <w:rPr>
+                <w:rFonts w:ascii="Times New Roman" w:eastAsia="Arial Unicode MS" w:hAnsi="Times New Roman"/>
+                <w:lang w:eastAsia="en-US"/>
+              </w:rPr>
+              <w:t>1</w:t>
+            </w:r>
+          </w:p>
+        </w:tc>
+        <w:tc>
+          <w:tcPr>
+            <w:tcW w:w="1808" w:type="dxa"/>
+          </w:tcPr>
+          <w:p>
+            <w:pPr>
+              <w:spacing w:before="0" w:after="0"/>
+              <w:ind w:firstLine="0"/>
+              <w:jc w:val="left"/>
+              <w:rPr>
+                <w:rFonts w:ascii="Times New Roman" w:eastAsia="Arial Unicode MS" w:hAnsi="Times New Roman"/>
+                <w:lang w:eastAsia="en-US"/>
+              </w:rPr>
+            </w:pPr>
+            <w:r>
+              <w:rPr>
+                <w:rFonts w:ascii="Times New Roman" w:eastAsia="Arial Unicode MS" w:hAnsi="Times New Roman"/>
+                <w:lang w:eastAsia="en-US"/>
+              </w:rPr>
+              <w:t>Не меняется</w:t>
+            </w:r>
+          </w:p>
+        </w:tc>
+      </w:tr>
+      <w:tr>
+        <w:tc>
+          <w:tcPr>
+            <w:tcW w:w="500" w:type="dxa"/>
+          </w:tcPr>
+          <w:p>
+            <w:pPr>
+              <w:spacing w:before="0" w:after="0"/>
+              <w:ind w:firstLine="0"/>
+              <w:jc w:val="left"/>
+              <w:rPr>
+                <w:rFonts w:ascii="Times New Roman" w:eastAsia="Arial Unicode MS" w:hAnsi="Times New Roman"/>
+                <w:lang w:eastAsia="en-US"/>
+              </w:rPr>
+            </w:pPr>
+            <w:r>
+              <w:rPr>
+                <w:rFonts w:ascii="Times New Roman" w:eastAsia="Arial Unicode MS" w:hAnsi="Times New Roman"/>
+                <w:lang w:eastAsia="en-US"/>
+              </w:rPr>
+              <w:t>9</w:t>
+            </w:r>
+          </w:p>
+        </w:tc>
+        <w:tc>
+          <w:tcPr>
+            <w:tcW w:w="2307" w:type="dxa"/>
+          </w:tcPr>
+          <w:p>
+            <w:pPr>
+              <w:spacing w:before="0" w:after="0"/>
+              <w:ind w:firstLine="0"/>
+              <w:jc w:val="left"/>
+              <w:rPr>
+                <w:rFonts w:ascii="Times New Roman" w:eastAsia="Arial Unicode MS" w:hAnsi="Times New Roman"/>
+                <w:lang w:eastAsia="en-US"/>
+              </w:rPr>
+            </w:pPr>
+            <w:r>
+              <w:rPr>
+                <w:rFonts w:ascii="Times New Roman" w:eastAsia="Arial Unicode MS" w:hAnsi="Times New Roman"/>
+                <w:lang w:eastAsia="en-US"/>
+              </w:rPr>
+              <w:t>Частично оплачен кредит банку</w:t>
+            </w:r>
+          </w:p>
+        </w:tc>
+        <w:tc>
+          <w:tcPr>
+            <w:tcW w:w="2265" w:type="dxa"/>
+          </w:tcPr>
+          <w:p>
+            <w:pPr>
+              <w:spacing w:before="0" w:after="0"/>
+              <w:ind w:firstLine="0"/>
+              <w:jc w:val="left"/>
+              <w:rPr>
+                <w:rFonts w:ascii="Times New Roman" w:eastAsia="Arial Unicode MS" w:hAnsi="Times New Roman"/>
+                <w:lang w:eastAsia="en-US"/>
+              </w:rPr>
+            </w:pPr>
+            <w:proofErr w:type="spellStart"/>
+            <w:r>
+              <w:rPr>
+                <w:rFonts w:ascii="Times New Roman" w:eastAsia="Arial Unicode MS" w:hAnsi="Times New Roman"/>
+                <w:lang w:eastAsia="en-US"/>
+              </w:rPr>
+              <w:t>Рассчетный</w:t>
+            </w:r>
+            <w:proofErr w:type="spellEnd"/>
+            <w:r>
+              <w:rPr>
+                <w:rFonts w:ascii="Times New Roman" w:eastAsia="Arial Unicode MS" w:hAnsi="Times New Roman"/>
+                <w:lang w:eastAsia="en-US"/>
+              </w:rPr>
+              <w:t xml:space="preserve"> счет</w:t>
+            </w:r>
+          </w:p>
+          <w:p>
+            <w:pPr>
+              <w:spacing w:before="0" w:after="0"/>
+              <w:ind w:firstLine="0"/>
+              <w:jc w:val="left"/>
+              <w:rPr>
+                <w:rFonts w:ascii="Times New Roman" w:eastAsia="Arial Unicode MS" w:hAnsi="Times New Roman"/>
+                <w:lang w:eastAsia="en-US"/>
+              </w:rPr>
+            </w:pPr>
+            <w:r>
+              <w:rPr>
+                <w:rFonts w:ascii="Times New Roman" w:eastAsia="Arial Unicode MS" w:hAnsi="Times New Roman"/>
+                <w:lang w:eastAsia="en-US"/>
+              </w:rPr>
+              <w:t>Кредит</w:t>
+            </w:r>
+            <w:bookmarkStart w:id="0" w:name="_GoBack"/>
+            <w:bookmarkEnd w:id="0"/>
+          </w:p>
+        </w:tc>
+        <w:tc>
+          <w:tcPr>
+            <w:tcW w:w="711" w:type="dxa"/>
+          </w:tcPr>
+          <w:p>
+            <w:pPr>
+              <w:spacing w:before="0" w:after="0"/>
+              <w:ind w:firstLine="0"/>
+              <w:jc w:val="left"/>
+              <w:rPr>
+                <w:rFonts w:ascii="Times New Roman" w:eastAsia="Arial Unicode MS" w:hAnsi="Times New Roman"/>
+                <w:lang w:eastAsia="en-US"/>
+              </w:rPr>
+            </w:pPr>
+            <w:r>
+              <w:rPr>
+                <w:rFonts w:ascii="Times New Roman" w:eastAsia="Arial Unicode MS" w:hAnsi="Times New Roman"/>
+                <w:lang w:eastAsia="en-US"/>
+              </w:rPr>
+              <w:t>А</w:t>
+            </w:r>
+          </w:p>
+          <w:p>
+            <w:pPr>
+              <w:spacing w:before="0" w:after="0"/>
+              <w:ind w:firstLine="0"/>
+              <w:jc w:val="left"/>
+              <w:rPr>
+                <w:rFonts w:ascii="Times New Roman" w:eastAsia="Arial Unicode MS" w:hAnsi="Times New Roman"/>
+                <w:lang w:eastAsia="en-US"/>
+              </w:rPr>
+            </w:pPr>
+            <w:r>
+              <w:rPr>
+                <w:rFonts w:ascii="Times New Roman" w:eastAsia="Arial Unicode MS" w:hAnsi="Times New Roman"/>
+                <w:lang w:eastAsia="en-US"/>
+              </w:rPr>
+              <w:t>П</w:t>
+            </w:r>
+          </w:p>
+        </w:tc>
+        <w:tc>
+          <w:tcPr>
+            <w:tcW w:w="709" w:type="dxa"/>
+          </w:tcPr>
+          <w:p>
+            <w:pPr>
+              <w:spacing w:before="0" w:after="0"/>
+              <w:ind w:firstLine="0"/>
+              <w:jc w:val="left"/>
+              <w:rPr>
+                <w:rFonts w:ascii="Times New Roman" w:eastAsia="Arial Unicode MS" w:hAnsi="Times New Roman"/>
+                <w:lang w:eastAsia="en-US"/>
+              </w:rPr>
+            </w:pPr>
+            <w:r>
+              <w:rPr>
+                <w:rFonts w:ascii="Times New Roman" w:eastAsia="Arial Unicode MS" w:hAnsi="Times New Roman"/>
+                <w:lang w:eastAsia="en-US"/>
+              </w:rPr>
+              <w:t>-</w:t>
+            </w:r>
+          </w:p>
+          <w:p>
+            <w:pPr>
+              <w:spacing w:before="0" w:after="0"/>
+              <w:ind w:firstLine="0"/>
+              <w:jc w:val="left"/>
+              <w:rPr>
+                <w:rFonts w:ascii="Times New Roman" w:eastAsia="Arial Unicode MS" w:hAnsi="Times New Roman"/>
+                <w:lang w:eastAsia="en-US"/>
+              </w:rPr>
+            </w:pPr>
+            <w:r>
+              <w:rPr>
+                <w:rFonts w:ascii="Times New Roman" w:eastAsia="Arial Unicode MS" w:hAnsi="Times New Roman"/>
+                <w:lang w:eastAsia="en-US"/>
+              </w:rPr>
+              <w:t>-</w:t>
+            </w:r>
+          </w:p>
+        </w:tc>
+        <w:tc>
+          <w:tcPr>
+            <w:tcW w:w="709" w:type="dxa"/>
+          </w:tcPr>
+          <w:p>
+            <w:pPr>
+              <w:spacing w:before="0" w:after="0"/>
+              <w:ind w:firstLine="0"/>
+              <w:jc w:val="left"/>
+              <w:rPr>
+                <w:rFonts w:ascii="Times New Roman" w:eastAsia="Arial Unicode MS" w:hAnsi="Times New Roman"/>
+                <w:lang w:eastAsia="en-US"/>
+              </w:rPr>
+            </w:pPr>
+            <w:r>
+              <w:rPr>
+                <w:rFonts w:ascii="Times New Roman" w:eastAsia="Arial Unicode MS" w:hAnsi="Times New Roman"/>
+                <w:lang w:eastAsia="en-US"/>
+              </w:rPr>
+              <w:t>4</w:t>
+            </w:r>
+          </w:p>
+        </w:tc>
+        <w:tc>
+          <w:tcPr>
+            <w:tcW w:w="1808" w:type="dxa"/>
+          </w:tcPr>
+          <w:p>
+            <w:pPr>
+              <w:spacing w:before="0" w:after="0"/>
+              <w:ind w:firstLine="0"/>
+              <w:jc w:val="left"/>
+              <w:rPr>
+                <w:rFonts w:ascii="Times New Roman" w:eastAsia="Arial Unicode MS" w:hAnsi="Times New Roman"/>
+                <w:lang w:eastAsia="en-US"/>
+              </w:rPr>
+            </w:pPr>
+            <w:r>
+              <w:rPr>
+                <w:rFonts w:ascii="Times New Roman" w:eastAsia="Arial Unicode MS" w:hAnsi="Times New Roman"/>
+                <w:lang w:eastAsia="en-US"/>
+              </w:rPr>
+              <w:t>Уменьшается</w:t>
+            </w:r>
+          </w:p>
+        </w:tc>
+      </w:tr>
+    </w:tbl>
     <w:p>
       <w:pPr>
         <w:spacing w:before="0" w:after="160" w:line="259" w:lineRule="auto"/>

--- a/2 курс/БухИС/Pract3/Задание 3-3.docx
+++ b/2 курс/БухИС/Pract3/Задание 3-3.docx
@@ -2098,13 +2098,13 @@
       <w:tblPr>
         <w:tblStyle w:val="ab"/>
         <w:tblW w:w="0" w:type="auto"/>
-        <w:tblInd w:w="562" w:type="dxa"/>
+        <w:tblInd w:w="-34" w:type="dxa"/>
         <w:tblLook w:val="04A0" w:firstRow="1" w:lastRow="0" w:firstColumn="1" w:lastColumn="0" w:noHBand="0" w:noVBand="1"/>
       </w:tblPr>
       <w:tblGrid>
-        <w:gridCol w:w="500"/>
-        <w:gridCol w:w="2307"/>
-        <w:gridCol w:w="2265"/>
+        <w:gridCol w:w="709"/>
+        <w:gridCol w:w="2410"/>
+        <w:gridCol w:w="2549"/>
         <w:gridCol w:w="711"/>
         <w:gridCol w:w="709"/>
         <w:gridCol w:w="709"/>
@@ -2113,7 +2113,12 @@
       <w:tr>
         <w:tc>
           <w:tcPr>
-            <w:tcW w:w="500" w:type="dxa"/>
+            <w:tcW w:w="709" w:type="dxa"/>
+            <w:tcBorders>
+              <w:top w:val="single" w:sz="12" w:space="0" w:color="auto"/>
+              <w:left w:val="single" w:sz="12" w:space="0" w:color="auto"/>
+            </w:tcBorders>
+            <w:shd w:val="clear" w:color="auto" w:fill="B8CCE4" w:themeFill="accent1" w:themeFillTint="66"/>
           </w:tcPr>
           <w:p>
             <w:pPr>
@@ -2138,7 +2143,12 @@
         </w:tc>
         <w:tc>
           <w:tcPr>
-            <w:tcW w:w="2307" w:type="dxa"/>
+            <w:tcW w:w="2410" w:type="dxa"/>
+            <w:tcBorders>
+              <w:top w:val="single" w:sz="12" w:space="0" w:color="auto"/>
+              <w:right w:val="single" w:sz="12" w:space="0" w:color="auto"/>
+            </w:tcBorders>
+            <w:shd w:val="clear" w:color="auto" w:fill="B8CCE4" w:themeFill="accent1" w:themeFillTint="66"/>
           </w:tcPr>
           <w:p>
             <w:pPr>
@@ -2163,7 +2173,12 @@
         </w:tc>
         <w:tc>
           <w:tcPr>
-            <w:tcW w:w="2265" w:type="dxa"/>
+            <w:tcW w:w="2549" w:type="dxa"/>
+            <w:tcBorders>
+              <w:top w:val="single" w:sz="12" w:space="0" w:color="auto"/>
+              <w:left w:val="single" w:sz="12" w:space="0" w:color="auto"/>
+            </w:tcBorders>
+            <w:shd w:val="clear" w:color="auto" w:fill="B8CCE4" w:themeFill="accent1" w:themeFillTint="66"/>
           </w:tcPr>
           <w:p>
             <w:pPr>
@@ -2189,6 +2204,10 @@
         <w:tc>
           <w:tcPr>
             <w:tcW w:w="711" w:type="dxa"/>
+            <w:tcBorders>
+              <w:top w:val="single" w:sz="12" w:space="0" w:color="auto"/>
+            </w:tcBorders>
+            <w:shd w:val="clear" w:color="auto" w:fill="B8CCE4" w:themeFill="accent1" w:themeFillTint="66"/>
           </w:tcPr>
           <w:p>
             <w:pPr>
@@ -2214,6 +2233,10 @@
         <w:tc>
           <w:tcPr>
             <w:tcW w:w="709" w:type="dxa"/>
+            <w:tcBorders>
+              <w:top w:val="single" w:sz="12" w:space="0" w:color="auto"/>
+            </w:tcBorders>
+            <w:shd w:val="clear" w:color="auto" w:fill="B8CCE4" w:themeFill="accent1" w:themeFillTint="66"/>
           </w:tcPr>
           <w:p>
             <w:pPr>
@@ -2239,6 +2262,10 @@
         <w:tc>
           <w:tcPr>
             <w:tcW w:w="709" w:type="dxa"/>
+            <w:tcBorders>
+              <w:top w:val="single" w:sz="12" w:space="0" w:color="auto"/>
+            </w:tcBorders>
+            <w:shd w:val="clear" w:color="auto" w:fill="B8CCE4" w:themeFill="accent1" w:themeFillTint="66"/>
           </w:tcPr>
           <w:p>
             <w:pPr>
@@ -2264,6 +2291,11 @@
         <w:tc>
           <w:tcPr>
             <w:tcW w:w="1808" w:type="dxa"/>
+            <w:tcBorders>
+              <w:top w:val="single" w:sz="12" w:space="0" w:color="auto"/>
+              <w:right w:val="single" w:sz="12" w:space="0" w:color="auto"/>
+            </w:tcBorders>
+            <w:shd w:val="clear" w:color="auto" w:fill="B8CCE4" w:themeFill="accent1" w:themeFillTint="66"/>
           </w:tcPr>
           <w:p>
             <w:pPr>
@@ -2289,7 +2321,11 @@
       <w:tr>
         <w:tc>
           <w:tcPr>
-            <w:tcW w:w="500" w:type="dxa"/>
+            <w:tcW w:w="709" w:type="dxa"/>
+            <w:tcBorders>
+              <w:left w:val="single" w:sz="12" w:space="0" w:color="auto"/>
+            </w:tcBorders>
+            <w:shd w:val="clear" w:color="auto" w:fill="DBE5F1" w:themeFill="accent1" w:themeFillTint="33"/>
           </w:tcPr>
           <w:p>
             <w:pPr>
@@ -2314,7 +2350,11 @@
         </w:tc>
         <w:tc>
           <w:tcPr>
-            <w:tcW w:w="2307" w:type="dxa"/>
+            <w:tcW w:w="2410" w:type="dxa"/>
+            <w:tcBorders>
+              <w:right w:val="single" w:sz="12" w:space="0" w:color="auto"/>
+            </w:tcBorders>
+            <w:shd w:val="clear" w:color="auto" w:fill="DBE5F1" w:themeFill="accent1" w:themeFillTint="33"/>
           </w:tcPr>
           <w:p>
             <w:pPr>
@@ -2339,7 +2379,11 @@
         </w:tc>
         <w:tc>
           <w:tcPr>
-            <w:tcW w:w="2265" w:type="dxa"/>
+            <w:tcW w:w="2549" w:type="dxa"/>
+            <w:tcBorders>
+              <w:left w:val="single" w:sz="12" w:space="0" w:color="auto"/>
+            </w:tcBorders>
+            <w:shd w:val="clear" w:color="auto" w:fill="DBE5F1" w:themeFill="accent1" w:themeFillTint="33"/>
           </w:tcPr>
           <w:p>
             <w:pPr>
@@ -2365,6 +2409,7 @@
         <w:tc>
           <w:tcPr>
             <w:tcW w:w="711" w:type="dxa"/>
+            <w:shd w:val="clear" w:color="auto" w:fill="DBE5F1" w:themeFill="accent1" w:themeFillTint="33"/>
           </w:tcPr>
           <w:p>
             <w:pPr>
@@ -2390,6 +2435,7 @@
         <w:tc>
           <w:tcPr>
             <w:tcW w:w="709" w:type="dxa"/>
+            <w:shd w:val="clear" w:color="auto" w:fill="DBE5F1" w:themeFill="accent1" w:themeFillTint="33"/>
           </w:tcPr>
           <w:p>
             <w:pPr>
@@ -2415,6 +2461,7 @@
         <w:tc>
           <w:tcPr>
             <w:tcW w:w="709" w:type="dxa"/>
+            <w:shd w:val="clear" w:color="auto" w:fill="DBE5F1" w:themeFill="accent1" w:themeFillTint="33"/>
           </w:tcPr>
           <w:p>
             <w:pPr>
@@ -2440,6 +2487,10 @@
         <w:tc>
           <w:tcPr>
             <w:tcW w:w="1808" w:type="dxa"/>
+            <w:tcBorders>
+              <w:right w:val="single" w:sz="12" w:space="0" w:color="auto"/>
+            </w:tcBorders>
+            <w:shd w:val="clear" w:color="auto" w:fill="DBE5F1" w:themeFill="accent1" w:themeFillTint="33"/>
           </w:tcPr>
           <w:p>
             <w:pPr>
@@ -2467,7 +2518,11 @@
         </w:trPr>
         <w:tc>
           <w:tcPr>
-            <w:tcW w:w="500" w:type="dxa"/>
+            <w:tcW w:w="709" w:type="dxa"/>
+            <w:tcBorders>
+              <w:left w:val="single" w:sz="12" w:space="0" w:color="auto"/>
+            </w:tcBorders>
+            <w:shd w:val="clear" w:color="auto" w:fill="DBE5F1" w:themeFill="accent1" w:themeFillTint="33"/>
           </w:tcPr>
           <w:p>
             <w:pPr>
@@ -2490,7 +2545,10 @@
         </w:tc>
         <w:tc>
           <w:tcPr>
-            <w:tcW w:w="2307" w:type="dxa"/>
+            <w:tcW w:w="2410" w:type="dxa"/>
+            <w:tcBorders>
+              <w:right w:val="single" w:sz="12" w:space="0" w:color="auto"/>
+            </w:tcBorders>
           </w:tcPr>
           <w:p>
             <w:pPr>
@@ -2509,11 +2567,16 @@
               </w:rPr>
               <w:t>Начислена зарплата рабочим</w:t>
             </w:r>
-          </w:p>
-        </w:tc>
-        <w:tc>
-          <w:tcPr>
-            <w:tcW w:w="2265" w:type="dxa"/>
+            <w:bookmarkStart w:id="0" w:name="_GoBack"/>
+            <w:bookmarkEnd w:id="0"/>
+          </w:p>
+        </w:tc>
+        <w:tc>
+          <w:tcPr>
+            <w:tcW w:w="2549" w:type="dxa"/>
+            <w:tcBorders>
+              <w:left w:val="single" w:sz="12" w:space="0" w:color="auto"/>
+            </w:tcBorders>
           </w:tcPr>
           <w:p>
             <w:pPr>
@@ -2660,6 +2723,9 @@
         <w:tc>
           <w:tcPr>
             <w:tcW w:w="1808" w:type="dxa"/>
+            <w:tcBorders>
+              <w:right w:val="single" w:sz="12" w:space="0" w:color="auto"/>
+            </w:tcBorders>
           </w:tcPr>
           <w:p>
             <w:pPr>
@@ -2683,7 +2749,11 @@
       <w:tr>
         <w:tc>
           <w:tcPr>
-            <w:tcW w:w="500" w:type="dxa"/>
+            <w:tcW w:w="709" w:type="dxa"/>
+            <w:tcBorders>
+              <w:left w:val="single" w:sz="12" w:space="0" w:color="auto"/>
+            </w:tcBorders>
+            <w:shd w:val="clear" w:color="auto" w:fill="DBE5F1" w:themeFill="accent1" w:themeFillTint="33"/>
           </w:tcPr>
           <w:p>
             <w:pPr>
@@ -2707,7 +2777,10 @@
         </w:tc>
         <w:tc>
           <w:tcPr>
-            <w:tcW w:w="2307" w:type="dxa"/>
+            <w:tcW w:w="2410" w:type="dxa"/>
+            <w:tcBorders>
+              <w:right w:val="single" w:sz="12" w:space="0" w:color="auto"/>
+            </w:tcBorders>
           </w:tcPr>
           <w:p>
             <w:pPr>
@@ -2730,7 +2803,10 @@
         </w:tc>
         <w:tc>
           <w:tcPr>
-            <w:tcW w:w="2265" w:type="dxa"/>
+            <w:tcW w:w="2549" w:type="dxa"/>
+            <w:tcBorders>
+              <w:left w:val="single" w:sz="12" w:space="0" w:color="auto"/>
+            </w:tcBorders>
           </w:tcPr>
           <w:p>
             <w:pPr>
@@ -2877,6 +2953,9 @@
         <w:tc>
           <w:tcPr>
             <w:tcW w:w="1808" w:type="dxa"/>
+            <w:tcBorders>
+              <w:right w:val="single" w:sz="12" w:space="0" w:color="auto"/>
+            </w:tcBorders>
           </w:tcPr>
           <w:p>
             <w:pPr>
@@ -2901,7 +2980,11 @@
       <w:tr>
         <w:tc>
           <w:tcPr>
-            <w:tcW w:w="500" w:type="dxa"/>
+            <w:tcW w:w="709" w:type="dxa"/>
+            <w:tcBorders>
+              <w:left w:val="single" w:sz="12" w:space="0" w:color="auto"/>
+            </w:tcBorders>
+            <w:shd w:val="clear" w:color="auto" w:fill="DBE5F1" w:themeFill="accent1" w:themeFillTint="33"/>
           </w:tcPr>
           <w:p>
             <w:pPr>
@@ -2924,7 +3007,10 @@
         </w:tc>
         <w:tc>
           <w:tcPr>
-            <w:tcW w:w="2307" w:type="dxa"/>
+            <w:tcW w:w="2410" w:type="dxa"/>
+            <w:tcBorders>
+              <w:right w:val="single" w:sz="12" w:space="0" w:color="auto"/>
+            </w:tcBorders>
           </w:tcPr>
           <w:p>
             <w:pPr>
@@ -2954,7 +3040,10 @@
         </w:tc>
         <w:tc>
           <w:tcPr>
-            <w:tcW w:w="2265" w:type="dxa"/>
+            <w:tcW w:w="2549" w:type="dxa"/>
+            <w:tcBorders>
+              <w:left w:val="single" w:sz="12" w:space="0" w:color="auto"/>
+            </w:tcBorders>
           </w:tcPr>
           <w:p>
             <w:pPr>
@@ -3101,6 +3190,9 @@
         <w:tc>
           <w:tcPr>
             <w:tcW w:w="1808" w:type="dxa"/>
+            <w:tcBorders>
+              <w:right w:val="single" w:sz="12" w:space="0" w:color="auto"/>
+            </w:tcBorders>
           </w:tcPr>
           <w:p>
             <w:pPr>
@@ -3125,7 +3217,11 @@
       <w:tr>
         <w:tc>
           <w:tcPr>
-            <w:tcW w:w="500" w:type="dxa"/>
+            <w:tcW w:w="709" w:type="dxa"/>
+            <w:tcBorders>
+              <w:left w:val="single" w:sz="12" w:space="0" w:color="auto"/>
+            </w:tcBorders>
+            <w:shd w:val="clear" w:color="auto" w:fill="DBE5F1" w:themeFill="accent1" w:themeFillTint="33"/>
           </w:tcPr>
           <w:p>
             <w:pPr>
@@ -3148,7 +3244,10 @@
         </w:tc>
         <w:tc>
           <w:tcPr>
-            <w:tcW w:w="2307" w:type="dxa"/>
+            <w:tcW w:w="2410" w:type="dxa"/>
+            <w:tcBorders>
+              <w:right w:val="single" w:sz="12" w:space="0" w:color="auto"/>
+            </w:tcBorders>
           </w:tcPr>
           <w:p>
             <w:pPr>
@@ -3171,7 +3270,10 @@
         </w:tc>
         <w:tc>
           <w:tcPr>
-            <w:tcW w:w="2265" w:type="dxa"/>
+            <w:tcW w:w="2549" w:type="dxa"/>
+            <w:tcBorders>
+              <w:left w:val="single" w:sz="12" w:space="0" w:color="auto"/>
+            </w:tcBorders>
           </w:tcPr>
           <w:p>
             <w:pPr>
@@ -3318,6 +3420,9 @@
         <w:tc>
           <w:tcPr>
             <w:tcW w:w="1808" w:type="dxa"/>
+            <w:tcBorders>
+              <w:right w:val="single" w:sz="12" w:space="0" w:color="auto"/>
+            </w:tcBorders>
           </w:tcPr>
           <w:p>
             <w:pPr>
@@ -3342,7 +3447,11 @@
       <w:tr>
         <w:tc>
           <w:tcPr>
-            <w:tcW w:w="500" w:type="dxa"/>
+            <w:tcW w:w="709" w:type="dxa"/>
+            <w:tcBorders>
+              <w:left w:val="single" w:sz="12" w:space="0" w:color="auto"/>
+            </w:tcBorders>
+            <w:shd w:val="clear" w:color="auto" w:fill="DBE5F1" w:themeFill="accent1" w:themeFillTint="33"/>
           </w:tcPr>
           <w:p>
             <w:pPr>
@@ -3365,7 +3474,10 @@
         </w:tc>
         <w:tc>
           <w:tcPr>
-            <w:tcW w:w="2307" w:type="dxa"/>
+            <w:tcW w:w="2410" w:type="dxa"/>
+            <w:tcBorders>
+              <w:right w:val="single" w:sz="12" w:space="0" w:color="auto"/>
+            </w:tcBorders>
           </w:tcPr>
           <w:p>
             <w:pPr>
@@ -3388,7 +3500,10 @@
         </w:tc>
         <w:tc>
           <w:tcPr>
-            <w:tcW w:w="2265" w:type="dxa"/>
+            <w:tcW w:w="2549" w:type="dxa"/>
+            <w:tcBorders>
+              <w:left w:val="single" w:sz="12" w:space="0" w:color="auto"/>
+            </w:tcBorders>
           </w:tcPr>
           <w:p>
             <w:pPr>
@@ -3535,6 +3650,9 @@
         <w:tc>
           <w:tcPr>
             <w:tcW w:w="1808" w:type="dxa"/>
+            <w:tcBorders>
+              <w:right w:val="single" w:sz="12" w:space="0" w:color="auto"/>
+            </w:tcBorders>
           </w:tcPr>
           <w:p>
             <w:pPr>
@@ -3559,7 +3677,11 @@
       <w:tr>
         <w:tc>
           <w:tcPr>
-            <w:tcW w:w="500" w:type="dxa"/>
+            <w:tcW w:w="709" w:type="dxa"/>
+            <w:tcBorders>
+              <w:left w:val="single" w:sz="12" w:space="0" w:color="auto"/>
+            </w:tcBorders>
+            <w:shd w:val="clear" w:color="auto" w:fill="DBE5F1" w:themeFill="accent1" w:themeFillTint="33"/>
           </w:tcPr>
           <w:p>
             <w:pPr>
@@ -3582,7 +3704,10 @@
         </w:tc>
         <w:tc>
           <w:tcPr>
-            <w:tcW w:w="2307" w:type="dxa"/>
+            <w:tcW w:w="2410" w:type="dxa"/>
+            <w:tcBorders>
+              <w:right w:val="single" w:sz="12" w:space="0" w:color="auto"/>
+            </w:tcBorders>
           </w:tcPr>
           <w:p>
             <w:pPr>
@@ -3605,7 +3730,10 @@
         </w:tc>
         <w:tc>
           <w:tcPr>
-            <w:tcW w:w="2265" w:type="dxa"/>
+            <w:tcW w:w="2549" w:type="dxa"/>
+            <w:tcBorders>
+              <w:left w:val="single" w:sz="12" w:space="0" w:color="auto"/>
+            </w:tcBorders>
           </w:tcPr>
           <w:p>
             <w:pPr>
@@ -3761,6 +3889,9 @@
         <w:tc>
           <w:tcPr>
             <w:tcW w:w="1808" w:type="dxa"/>
+            <w:tcBorders>
+              <w:right w:val="single" w:sz="12" w:space="0" w:color="auto"/>
+            </w:tcBorders>
           </w:tcPr>
           <w:p>
             <w:pPr>
@@ -3785,7 +3916,11 @@
       <w:tr>
         <w:tc>
           <w:tcPr>
-            <w:tcW w:w="500" w:type="dxa"/>
+            <w:tcW w:w="709" w:type="dxa"/>
+            <w:tcBorders>
+              <w:left w:val="single" w:sz="12" w:space="0" w:color="auto"/>
+            </w:tcBorders>
+            <w:shd w:val="clear" w:color="auto" w:fill="DBE5F1" w:themeFill="accent1" w:themeFillTint="33"/>
           </w:tcPr>
           <w:p>
             <w:pPr>
@@ -3808,7 +3943,10 @@
         </w:tc>
         <w:tc>
           <w:tcPr>
-            <w:tcW w:w="2307" w:type="dxa"/>
+            <w:tcW w:w="2410" w:type="dxa"/>
+            <w:tcBorders>
+              <w:right w:val="single" w:sz="12" w:space="0" w:color="auto"/>
+            </w:tcBorders>
           </w:tcPr>
           <w:p>
             <w:pPr>
@@ -3831,7 +3969,10 @@
         </w:tc>
         <w:tc>
           <w:tcPr>
-            <w:tcW w:w="2265" w:type="dxa"/>
+            <w:tcW w:w="2549" w:type="dxa"/>
+            <w:tcBorders>
+              <w:left w:val="single" w:sz="12" w:space="0" w:color="auto"/>
+            </w:tcBorders>
           </w:tcPr>
           <w:p>
             <w:pPr>
@@ -3987,6 +4128,9 @@
         <w:tc>
           <w:tcPr>
             <w:tcW w:w="1808" w:type="dxa"/>
+            <w:tcBorders>
+              <w:right w:val="single" w:sz="12" w:space="0" w:color="auto"/>
+            </w:tcBorders>
           </w:tcPr>
           <w:p>
             <w:pPr>
@@ -4011,7 +4155,11 @@
       <w:tr>
         <w:tc>
           <w:tcPr>
-            <w:tcW w:w="500" w:type="dxa"/>
+            <w:tcW w:w="709" w:type="dxa"/>
+            <w:tcBorders>
+              <w:left w:val="single" w:sz="12" w:space="0" w:color="auto"/>
+            </w:tcBorders>
+            <w:shd w:val="clear" w:color="auto" w:fill="DBE5F1" w:themeFill="accent1" w:themeFillTint="33"/>
           </w:tcPr>
           <w:p>
             <w:pPr>
@@ -4034,7 +4182,10 @@
         </w:tc>
         <w:tc>
           <w:tcPr>
-            <w:tcW w:w="2307" w:type="dxa"/>
+            <w:tcW w:w="2410" w:type="dxa"/>
+            <w:tcBorders>
+              <w:right w:val="single" w:sz="12" w:space="0" w:color="auto"/>
+            </w:tcBorders>
           </w:tcPr>
           <w:p>
             <w:pPr>
@@ -4057,7 +4208,10 @@
         </w:tc>
         <w:tc>
           <w:tcPr>
-            <w:tcW w:w="2265" w:type="dxa"/>
+            <w:tcW w:w="2549" w:type="dxa"/>
+            <w:tcBorders>
+              <w:left w:val="single" w:sz="12" w:space="0" w:color="auto"/>
+            </w:tcBorders>
           </w:tcPr>
           <w:p>
             <w:pPr>
@@ -4213,6 +4367,9 @@
         <w:tc>
           <w:tcPr>
             <w:tcW w:w="1808" w:type="dxa"/>
+            <w:tcBorders>
+              <w:right w:val="single" w:sz="12" w:space="0" w:color="auto"/>
+            </w:tcBorders>
           </w:tcPr>
           <w:p>
             <w:pPr>
@@ -4237,7 +4394,12 @@
       <w:tr>
         <w:tc>
           <w:tcPr>
-            <w:tcW w:w="500" w:type="dxa"/>
+            <w:tcW w:w="709" w:type="dxa"/>
+            <w:tcBorders>
+              <w:left w:val="single" w:sz="12" w:space="0" w:color="auto"/>
+              <w:bottom w:val="single" w:sz="12" w:space="0" w:color="auto"/>
+            </w:tcBorders>
+            <w:shd w:val="clear" w:color="auto" w:fill="DBE5F1" w:themeFill="accent1" w:themeFillTint="33"/>
           </w:tcPr>
           <w:p>
             <w:pPr>
@@ -4260,7 +4422,11 @@
         </w:tc>
         <w:tc>
           <w:tcPr>
-            <w:tcW w:w="2307" w:type="dxa"/>
+            <w:tcW w:w="2410" w:type="dxa"/>
+            <w:tcBorders>
+              <w:bottom w:val="single" w:sz="12" w:space="0" w:color="auto"/>
+              <w:right w:val="single" w:sz="12" w:space="0" w:color="auto"/>
+            </w:tcBorders>
           </w:tcPr>
           <w:p>
             <w:pPr>
@@ -4283,7 +4449,11 @@
         </w:tc>
         <w:tc>
           <w:tcPr>
-            <w:tcW w:w="2265" w:type="dxa"/>
+            <w:tcW w:w="2549" w:type="dxa"/>
+            <w:tcBorders>
+              <w:left w:val="single" w:sz="12" w:space="0" w:color="auto"/>
+              <w:bottom w:val="single" w:sz="12" w:space="0" w:color="auto"/>
+            </w:tcBorders>
           </w:tcPr>
           <w:p>
             <w:pPr>
@@ -4329,13 +4499,14 @@
               </w:rPr>
               <w:t>Кредит</w:t>
             </w:r>
-            <w:bookmarkStart w:id="0" w:name="_GoBack"/>
-            <w:bookmarkEnd w:id="0"/>
           </w:p>
         </w:tc>
         <w:tc>
           <w:tcPr>
             <w:tcW w:w="711" w:type="dxa"/>
+            <w:tcBorders>
+              <w:bottom w:val="single" w:sz="12" w:space="0" w:color="auto"/>
+            </w:tcBorders>
           </w:tcPr>
           <w:p>
             <w:pPr>
@@ -4377,6 +4548,9 @@
         <w:tc>
           <w:tcPr>
             <w:tcW w:w="709" w:type="dxa"/>
+            <w:tcBorders>
+              <w:bottom w:val="single" w:sz="12" w:space="0" w:color="auto"/>
+            </w:tcBorders>
           </w:tcPr>
           <w:p>
             <w:pPr>
@@ -4418,6 +4592,9 @@
         <w:tc>
           <w:tcPr>
             <w:tcW w:w="709" w:type="dxa"/>
+            <w:tcBorders>
+              <w:bottom w:val="single" w:sz="12" w:space="0" w:color="auto"/>
+            </w:tcBorders>
           </w:tcPr>
           <w:p>
             <w:pPr>
@@ -4441,6 +4618,10 @@
         <w:tc>
           <w:tcPr>
             <w:tcW w:w="1808" w:type="dxa"/>
+            <w:tcBorders>
+              <w:bottom w:val="single" w:sz="12" w:space="0" w:color="auto"/>
+              <w:right w:val="single" w:sz="12" w:space="0" w:color="auto"/>
+            </w:tcBorders>
           </w:tcPr>
           <w:p>
             <w:pPr>
@@ -4465,31 +4646,9 @@
     </w:tbl>
     <w:p>
       <w:pPr>
-        <w:spacing w:before="0" w:after="160" w:line="259" w:lineRule="auto"/>
         <w:ind w:firstLine="0"/>
-        <w:jc w:val="left"/>
-        <w:rPr>
-          <w:rFonts w:eastAsia="Calibri"/>
-          <w:sz w:val="28"/>
-          <w:szCs w:val="28"/>
-          <w:lang w:eastAsia="en-US"/>
-        </w:rPr>
       </w:pPr>
     </w:p>
-    <w:p>
-      <w:pPr>
-        <w:spacing w:before="0" w:after="160" w:line="259" w:lineRule="auto"/>
-        <w:ind w:firstLine="0"/>
-        <w:jc w:val="left"/>
-        <w:rPr>
-          <w:rFonts w:eastAsia="Calibri"/>
-          <w:sz w:val="28"/>
-          <w:szCs w:val="28"/>
-          <w:lang w:eastAsia="en-US"/>
-        </w:rPr>
-      </w:pPr>
-    </w:p>
-    <w:p/>
     <w:sectPr>
       <w:pgSz w:w="11906" w:h="16838"/>
       <w:pgMar w:top="1134" w:right="850" w:bottom="1134" w:left="1701" w:header="708" w:footer="708" w:gutter="0"/>

--- a/2 курс/БухИС/Pract3/Задание 3-3.docx
+++ b/2 курс/БухИС/Pract3/Задание 3-3.docx
@@ -6064,56 +6064,7 @@
                 <w:sz w:val="28"/>
                 <w:szCs w:val="28"/>
               </w:rPr>
-              <w:t>1 500</w:t>
-            </w:r>
-            <w:r>
-              <w:rPr>
-                <w:sz w:val="28"/>
-                <w:szCs w:val="28"/>
-              </w:rPr>
-              <w:t xml:space="preserve"> + </w:t>
-            </w:r>
-            <w:r>
-              <w:rPr>
-                <w:sz w:val="28"/>
-                <w:szCs w:val="28"/>
-              </w:rPr>
-              <w:t>6 500</w:t>
-            </w:r>
-            <w:r>
-              <w:rPr>
-                <w:sz w:val="28"/>
-                <w:szCs w:val="28"/>
-              </w:rPr>
-              <w:t xml:space="preserve"> </w:t>
-            </w:r>
-            <w:r>
-              <w:rPr>
-                <w:sz w:val="28"/>
-                <w:szCs w:val="28"/>
-              </w:rPr>
-              <w:t>-</w:t>
-            </w:r>
-            <w:r>
-              <w:rPr>
-                <w:sz w:val="28"/>
-                <w:szCs w:val="28"/>
-              </w:rPr>
-              <w:t xml:space="preserve"> </w:t>
-            </w:r>
-            <w:r>
-              <w:rPr>
-                <w:sz w:val="28"/>
-                <w:szCs w:val="28"/>
-              </w:rPr>
-              <w:t>2 000</w:t>
-            </w:r>
-            <w:r>
-              <w:rPr>
-                <w:sz w:val="28"/>
-                <w:szCs w:val="28"/>
-              </w:rPr>
-              <w:t xml:space="preserve"> = </w:t>
+              <w:t xml:space="preserve">1 500 + 6 500 - 2 000 = </w:t>
             </w:r>
           </w:p>
           <w:p>
@@ -6906,23 +6857,7 @@
                 <w:sz w:val="28"/>
                 <w:szCs w:val="28"/>
               </w:rPr>
-              <w:t xml:space="preserve"> (</w:t>
-            </w:r>
-            <w:r>
-              <w:rPr>
-                <w:b/>
-                <w:sz w:val="28"/>
-                <w:szCs w:val="28"/>
-              </w:rPr>
-              <w:t>5</w:t>
-            </w:r>
-            <w:r>
-              <w:rPr>
-                <w:b/>
-                <w:sz w:val="28"/>
-                <w:szCs w:val="28"/>
-              </w:rPr>
-              <w:t>0)</w:t>
+              <w:t xml:space="preserve"> (50)</w:t>
             </w:r>
           </w:p>
         </w:tc>
@@ -7134,28 +7069,7 @@
                 <w:sz w:val="28"/>
                 <w:szCs w:val="28"/>
               </w:rPr>
-              <w:t>6</w:t>
-            </w:r>
-            <w:r>
-              <w:rPr>
-                <w:sz w:val="28"/>
-                <w:szCs w:val="28"/>
-              </w:rPr>
-              <w:t> 000 (</w:t>
-            </w:r>
-            <w:r>
-              <w:rPr>
-                <w:sz w:val="28"/>
-                <w:szCs w:val="28"/>
-              </w:rPr>
-              <w:t>2</w:t>
-            </w:r>
-            <w:r>
-              <w:rPr>
-                <w:sz w:val="28"/>
-                <w:szCs w:val="28"/>
-              </w:rPr>
-              <w:t>)</w:t>
+              <w:t>6 000 (2)</w:t>
             </w:r>
           </w:p>
         </w:tc>
@@ -7213,21 +7127,7 @@
                 <w:sz w:val="28"/>
                 <w:szCs w:val="28"/>
               </w:rPr>
-              <w:t>5 000 (</w:t>
-            </w:r>
-            <w:r>
-              <w:rPr>
-                <w:sz w:val="28"/>
-                <w:szCs w:val="28"/>
-              </w:rPr>
-              <w:t>3</w:t>
-            </w:r>
-            <w:r>
-              <w:rPr>
-                <w:sz w:val="28"/>
-                <w:szCs w:val="28"/>
-              </w:rPr>
-              <w:t>)</w:t>
+              <w:t>5 000 (3)</w:t>
             </w:r>
           </w:p>
         </w:tc>
@@ -7479,21 +7379,7 @@
                 <w:sz w:val="28"/>
                 <w:szCs w:val="28"/>
               </w:rPr>
-              <w:t>5</w:t>
-            </w:r>
-            <w:r>
-              <w:rPr>
-                <w:sz w:val="28"/>
-                <w:szCs w:val="28"/>
-              </w:rPr>
-              <w:t xml:space="preserve"> 4</w:t>
-            </w:r>
-            <w:r>
-              <w:rPr>
-                <w:sz w:val="28"/>
-                <w:szCs w:val="28"/>
-              </w:rPr>
-              <w:t>00</w:t>
+              <w:t>5 400</w:t>
             </w:r>
           </w:p>
         </w:tc>
@@ -7744,23 +7630,7 @@
                 <w:sz w:val="28"/>
                 <w:szCs w:val="28"/>
               </w:rPr>
-              <w:t xml:space="preserve"> (5</w:t>
-            </w:r>
-            <w:r>
-              <w:rPr>
-                <w:b/>
-                <w:sz w:val="28"/>
-                <w:szCs w:val="28"/>
-              </w:rPr>
-              <w:t>1</w:t>
-            </w:r>
-            <w:r>
-              <w:rPr>
-                <w:b/>
-                <w:sz w:val="28"/>
-                <w:szCs w:val="28"/>
-              </w:rPr>
-              <w:t>)</w:t>
+              <w:t xml:space="preserve"> (51)</w:t>
             </w:r>
           </w:p>
         </w:tc>
@@ -7854,14 +7724,7 @@
                 <w:sz w:val="28"/>
                 <w:szCs w:val="28"/>
               </w:rPr>
-              <w:t>8 0</w:t>
-            </w:r>
-            <w:r>
-              <w:rPr>
-                <w:sz w:val="28"/>
-                <w:szCs w:val="28"/>
-              </w:rPr>
-              <w:t>00</w:t>
+              <w:t>8 000</w:t>
             </w:r>
           </w:p>
         </w:tc>
@@ -8030,28 +7893,7 @@
                 <w:sz w:val="28"/>
                 <w:szCs w:val="28"/>
               </w:rPr>
-              <w:t>6</w:t>
-            </w:r>
-            <w:r>
-              <w:rPr>
-                <w:sz w:val="28"/>
-                <w:szCs w:val="28"/>
-              </w:rPr>
-              <w:t> 000 (</w:t>
-            </w:r>
-            <w:r>
-              <w:rPr>
-                <w:sz w:val="28"/>
-                <w:szCs w:val="28"/>
-              </w:rPr>
-              <w:t>2</w:t>
-            </w:r>
-            <w:r>
-              <w:rPr>
-                <w:sz w:val="28"/>
-                <w:szCs w:val="28"/>
-              </w:rPr>
-              <w:t>)</w:t>
+              <w:t>6 000 (2)</w:t>
             </w:r>
           </w:p>
         </w:tc>
@@ -8590,23 +8432,7 @@
                 <w:sz w:val="28"/>
                 <w:szCs w:val="28"/>
               </w:rPr>
-              <w:t xml:space="preserve"> (1</w:t>
-            </w:r>
-            <w:r>
-              <w:rPr>
-                <w:b/>
-                <w:sz w:val="28"/>
-                <w:szCs w:val="28"/>
-              </w:rPr>
-              <w:t>0</w:t>
-            </w:r>
-            <w:r>
-              <w:rPr>
-                <w:b/>
-                <w:sz w:val="28"/>
-                <w:szCs w:val="28"/>
-              </w:rPr>
-              <w:t>)</w:t>
+              <w:t xml:space="preserve"> (10)</w:t>
             </w:r>
           </w:p>
         </w:tc>
@@ -8876,28 +8702,7 @@
                 <w:sz w:val="28"/>
                 <w:szCs w:val="28"/>
               </w:rPr>
-              <w:t>1 500</w:t>
-            </w:r>
-            <w:r>
-              <w:rPr>
-                <w:sz w:val="28"/>
-                <w:szCs w:val="28"/>
-              </w:rPr>
-              <w:t>(</w:t>
-            </w:r>
-            <w:r>
-              <w:rPr>
-                <w:sz w:val="28"/>
-                <w:szCs w:val="28"/>
-              </w:rPr>
-              <w:t>4</w:t>
-            </w:r>
-            <w:r>
-              <w:rPr>
-                <w:sz w:val="28"/>
-                <w:szCs w:val="28"/>
-              </w:rPr>
-              <w:t>)</w:t>
+              <w:t>1 500(4)</w:t>
             </w:r>
           </w:p>
         </w:tc>
@@ -9112,14 +8917,30 @@
                 <w:sz w:val="28"/>
                 <w:szCs w:val="28"/>
               </w:rPr>
-              <w:t xml:space="preserve">3 500 </w:t>
-            </w:r>
-            <w:r>
-              <w:rPr>
-                <w:sz w:val="28"/>
-                <w:szCs w:val="28"/>
-              </w:rPr>
-              <w:t xml:space="preserve">+ </w:t>
+              <w:t xml:space="preserve">3 500 + 350 – 1500 = </w:t>
+            </w:r>
+          </w:p>
+          <w:p>
+            <w:pPr>
+              <w:ind w:firstLine="0"/>
+              <w:rPr>
+                <w:sz w:val="28"/>
+                <w:szCs w:val="28"/>
+              </w:rPr>
+            </w:pPr>
+            <w:r>
+              <w:rPr>
+                <w:sz w:val="28"/>
+                <w:szCs w:val="28"/>
+              </w:rPr>
+              <w:t>2</w:t>
+            </w:r>
+            <w:r>
+              <w:rPr>
+                <w:sz w:val="28"/>
+                <w:szCs w:val="28"/>
+              </w:rPr>
+              <w:t xml:space="preserve"> </w:t>
             </w:r>
             <w:r>
               <w:rPr>
@@ -9128,59 +8949,6 @@
               </w:rPr>
               <w:t>350</w:t>
             </w:r>
-            <w:r>
-              <w:rPr>
-                <w:sz w:val="28"/>
-                <w:szCs w:val="28"/>
-              </w:rPr>
-              <w:t xml:space="preserve"> – </w:t>
-            </w:r>
-            <w:r>
-              <w:rPr>
-                <w:sz w:val="28"/>
-                <w:szCs w:val="28"/>
-              </w:rPr>
-              <w:t>1500</w:t>
-            </w:r>
-            <w:r>
-              <w:rPr>
-                <w:sz w:val="28"/>
-                <w:szCs w:val="28"/>
-              </w:rPr>
-              <w:t xml:space="preserve"> = </w:t>
-            </w:r>
-          </w:p>
-          <w:p>
-            <w:pPr>
-              <w:ind w:firstLine="0"/>
-              <w:rPr>
-                <w:sz w:val="28"/>
-                <w:szCs w:val="28"/>
-              </w:rPr>
-            </w:pPr>
-            <w:r>
-              <w:rPr>
-                <w:sz w:val="28"/>
-                <w:szCs w:val="28"/>
-              </w:rPr>
-              <w:t>2</w:t>
-            </w:r>
-            <w:r>
-              <w:rPr>
-                <w:sz w:val="28"/>
-                <w:szCs w:val="28"/>
-              </w:rPr>
-              <w:t xml:space="preserve"> </w:t>
-            </w:r>
-            <w:r>
-              <w:rPr>
-                <w:sz w:val="28"/>
-                <w:szCs w:val="28"/>
-              </w:rPr>
-              <w:t>350</w:t>
-            </w:r>
-            <w:bookmarkStart w:id="0" w:name="_GoBack"/>
-            <w:bookmarkEnd w:id="0"/>
           </w:p>
         </w:tc>
         <w:tc>
@@ -9333,23 +9101,7 @@
                 <w:sz w:val="28"/>
                 <w:szCs w:val="28"/>
               </w:rPr>
-              <w:t xml:space="preserve"> (</w:t>
-            </w:r>
-            <w:r>
-              <w:rPr>
-                <w:b/>
-                <w:sz w:val="28"/>
-                <w:szCs w:val="28"/>
-              </w:rPr>
-              <w:t>43</w:t>
-            </w:r>
-            <w:r>
-              <w:rPr>
-                <w:b/>
-                <w:sz w:val="28"/>
-                <w:szCs w:val="28"/>
-              </w:rPr>
-              <w:t>)</w:t>
+              <w:t xml:space="preserve"> (43)</w:t>
             </w:r>
           </w:p>
         </w:tc>
@@ -9443,14 +9195,7 @@
                 <w:sz w:val="28"/>
                 <w:szCs w:val="28"/>
               </w:rPr>
-              <w:t>2</w:t>
-            </w:r>
-            <w:r>
-              <w:rPr>
-                <w:sz w:val="28"/>
-                <w:szCs w:val="28"/>
-              </w:rPr>
-              <w:t xml:space="preserve"> 500</w:t>
+              <w:t>2 500</w:t>
             </w:r>
           </w:p>
         </w:tc>
@@ -9568,28 +9313,7 @@
                 <w:sz w:val="28"/>
                 <w:szCs w:val="28"/>
               </w:rPr>
-              <w:t>2 000</w:t>
-            </w:r>
-            <w:r>
-              <w:rPr>
-                <w:sz w:val="28"/>
-                <w:szCs w:val="28"/>
-              </w:rPr>
-              <w:t xml:space="preserve"> </w:t>
-            </w:r>
-            <w:r>
-              <w:rPr>
-                <w:sz w:val="28"/>
-                <w:szCs w:val="28"/>
-              </w:rPr>
-              <w:t>(5</w:t>
-            </w:r>
-            <w:r>
-              <w:rPr>
-                <w:sz w:val="28"/>
-                <w:szCs w:val="28"/>
-              </w:rPr>
-              <w:t>)</w:t>
+              <w:t>2 000 (5)</w:t>
             </w:r>
           </w:p>
         </w:tc>
@@ -10009,23 +9733,7 @@
                 <w:sz w:val="28"/>
                 <w:szCs w:val="28"/>
               </w:rPr>
-              <w:t xml:space="preserve"> (</w:t>
-            </w:r>
-            <w:r>
-              <w:rPr>
-                <w:b/>
-                <w:sz w:val="28"/>
-                <w:szCs w:val="28"/>
-              </w:rPr>
-              <w:t>71</w:t>
-            </w:r>
-            <w:r>
-              <w:rPr>
-                <w:b/>
-                <w:sz w:val="28"/>
-                <w:szCs w:val="28"/>
-              </w:rPr>
-              <w:t>)</w:t>
+              <w:t xml:space="preserve"> (71)</w:t>
             </w:r>
           </w:p>
         </w:tc>
@@ -10775,23 +10483,7 @@
                 <w:sz w:val="28"/>
                 <w:szCs w:val="28"/>
               </w:rPr>
-              <w:t xml:space="preserve"> (</w:t>
-            </w:r>
-            <w:r>
-              <w:rPr>
-                <w:b/>
-                <w:sz w:val="28"/>
-                <w:szCs w:val="28"/>
-              </w:rPr>
-              <w:t>66</w:t>
-            </w:r>
-            <w:r>
-              <w:rPr>
-                <w:b/>
-                <w:sz w:val="28"/>
-                <w:szCs w:val="28"/>
-              </w:rPr>
-              <w:t>)</w:t>
+              <w:t xml:space="preserve"> (66)</w:t>
             </w:r>
           </w:p>
         </w:tc>
@@ -11003,28 +10695,7 @@
                 <w:sz w:val="28"/>
                 <w:szCs w:val="28"/>
               </w:rPr>
-              <w:t>1 000</w:t>
-            </w:r>
-            <w:r>
-              <w:rPr>
-                <w:sz w:val="28"/>
-                <w:szCs w:val="28"/>
-              </w:rPr>
-              <w:t xml:space="preserve"> (</w:t>
-            </w:r>
-            <w:r>
-              <w:rPr>
-                <w:sz w:val="28"/>
-                <w:szCs w:val="28"/>
-              </w:rPr>
-              <w:t>9</w:t>
-            </w:r>
-            <w:r>
-              <w:rPr>
-                <w:sz w:val="28"/>
-                <w:szCs w:val="28"/>
-              </w:rPr>
-              <w:t>)</w:t>
+              <w:t>1 000 (9)</w:t>
             </w:r>
           </w:p>
         </w:tc>
@@ -11444,23 +11115,7 @@
                 <w:sz w:val="28"/>
                 <w:szCs w:val="28"/>
               </w:rPr>
-              <w:t xml:space="preserve"> (</w:t>
-            </w:r>
-            <w:r>
-              <w:rPr>
-                <w:b/>
-                <w:sz w:val="28"/>
-                <w:szCs w:val="28"/>
-              </w:rPr>
-              <w:t>01</w:t>
-            </w:r>
-            <w:r>
-              <w:rPr>
-                <w:b/>
-                <w:sz w:val="28"/>
-                <w:szCs w:val="28"/>
-              </w:rPr>
-              <w:t>)</w:t>
+              <w:t xml:space="preserve"> (01)</w:t>
             </w:r>
           </w:p>
         </w:tc>
@@ -11827,14 +11482,7 @@
                 <w:sz w:val="28"/>
                 <w:szCs w:val="28"/>
               </w:rPr>
-              <w:t>44</w:t>
-            </w:r>
-            <w:r>
-              <w:rPr>
-                <w:sz w:val="28"/>
-                <w:szCs w:val="28"/>
-              </w:rPr>
-              <w:t xml:space="preserve"> 000</w:t>
+              <w:t>44 000</w:t>
             </w:r>
           </w:p>
         </w:tc>
@@ -11989,23 +11637,7 @@
                 <w:sz w:val="28"/>
                 <w:szCs w:val="28"/>
               </w:rPr>
-              <w:t xml:space="preserve"> (</w:t>
-            </w:r>
-            <w:r>
-              <w:rPr>
-                <w:b/>
-                <w:sz w:val="28"/>
-                <w:szCs w:val="28"/>
-              </w:rPr>
-              <w:t>80</w:t>
-            </w:r>
-            <w:r>
-              <w:rPr>
-                <w:b/>
-                <w:sz w:val="28"/>
-                <w:szCs w:val="28"/>
-              </w:rPr>
-              <w:t>)</w:t>
+              <w:t xml:space="preserve"> (80)</w:t>
             </w:r>
           </w:p>
         </w:tc>
@@ -12154,14 +11786,7 @@
                 <w:sz w:val="28"/>
                 <w:szCs w:val="28"/>
               </w:rPr>
-              <w:t>58</w:t>
-            </w:r>
-            <w:r>
-              <w:rPr>
-                <w:sz w:val="28"/>
-                <w:szCs w:val="28"/>
-              </w:rPr>
-              <w:t xml:space="preserve"> 000</w:t>
+              <w:t>58 000</w:t>
             </w:r>
           </w:p>
         </w:tc>
@@ -12417,14 +12042,7 @@
                 <w:sz w:val="28"/>
                 <w:szCs w:val="28"/>
               </w:rPr>
-              <w:t>58</w:t>
-            </w:r>
-            <w:r>
-              <w:rPr>
-                <w:sz w:val="28"/>
-                <w:szCs w:val="28"/>
-              </w:rPr>
-              <w:t xml:space="preserve"> 000</w:t>
+              <w:t>58 000</w:t>
             </w:r>
           </w:p>
         </w:tc>
@@ -12471,8 +12089,17 @@
           <w:p>
             <w:pPr>
               <w:ind w:firstLine="0"/>
-            </w:pPr>
-            <w:r>
+              <w:jc w:val="center"/>
+              <w:rPr>
+                <w:b/>
+                <w:sz w:val="28"/>
+              </w:rPr>
+            </w:pPr>
+            <w:r>
+              <w:rPr>
+                <w:b/>
+                <w:sz w:val="28"/>
+              </w:rPr>
               <w:t>Активы</w:t>
             </w:r>
           </w:p>
@@ -12484,8 +12111,17 @@
           <w:p>
             <w:pPr>
               <w:ind w:firstLine="0"/>
-            </w:pPr>
-            <w:r>
+              <w:jc w:val="center"/>
+              <w:rPr>
+                <w:b/>
+                <w:sz w:val="28"/>
+              </w:rPr>
+            </w:pPr>
+            <w:r>
+              <w:rPr>
+                <w:b/>
+                <w:sz w:val="28"/>
+              </w:rPr>
               <w:t>Пассивы</w:t>
             </w:r>
           </w:p>
@@ -12499,8 +12135,14 @@
           <w:p>
             <w:pPr>
               <w:ind w:firstLine="0"/>
-            </w:pPr>
-            <w:r>
+              <w:rPr>
+                <w:sz w:val="28"/>
+              </w:rPr>
+            </w:pPr>
+            <w:r>
+              <w:rPr>
+                <w:sz w:val="28"/>
+              </w:rPr>
               <w:t>6 000</w:t>
             </w:r>
           </w:p>
@@ -12512,8 +12154,14 @@
           <w:p>
             <w:pPr>
               <w:ind w:firstLine="0"/>
-            </w:pPr>
-            <w:r>
+              <w:rPr>
+                <w:sz w:val="28"/>
+              </w:rPr>
+            </w:pPr>
+            <w:r>
+              <w:rPr>
+                <w:sz w:val="28"/>
+              </w:rPr>
               <w:t>0</w:t>
             </w:r>
           </w:p>
@@ -12527,8 +12175,14 @@
           <w:p>
             <w:pPr>
               <w:ind w:firstLine="0"/>
-            </w:pPr>
-            <w:r>
+              <w:rPr>
+                <w:sz w:val="28"/>
+              </w:rPr>
+            </w:pPr>
+            <w:r>
+              <w:rPr>
+                <w:sz w:val="28"/>
+              </w:rPr>
               <w:t>1 150</w:t>
             </w:r>
           </w:p>
@@ -12540,8 +12194,14 @@
           <w:p>
             <w:pPr>
               <w:ind w:firstLine="0"/>
-            </w:pPr>
-            <w:r>
+              <w:rPr>
+                <w:sz w:val="28"/>
+              </w:rPr>
+            </w:pPr>
+            <w:r>
+              <w:rPr>
+                <w:sz w:val="28"/>
+              </w:rPr>
               <w:t>1 000</w:t>
             </w:r>
           </w:p>
@@ -12555,8 +12215,14 @@
           <w:p>
             <w:pPr>
               <w:ind w:firstLine="0"/>
-            </w:pPr>
-            <w:r>
+              <w:rPr>
+                <w:sz w:val="28"/>
+              </w:rPr>
+            </w:pPr>
+            <w:r>
+              <w:rPr>
+                <w:sz w:val="28"/>
+              </w:rPr>
               <w:t>1 000</w:t>
             </w:r>
           </w:p>
@@ -12568,8 +12234,14 @@
           <w:p>
             <w:pPr>
               <w:ind w:firstLine="0"/>
-            </w:pPr>
-            <w:r>
+              <w:rPr>
+                <w:sz w:val="28"/>
+              </w:rPr>
+            </w:pPr>
+            <w:r>
+              <w:rPr>
+                <w:sz w:val="28"/>
+              </w:rPr>
               <w:t>58 000</w:t>
             </w:r>
           </w:p>
@@ -12583,8 +12255,14 @@
           <w:p>
             <w:pPr>
               <w:ind w:firstLine="0"/>
-            </w:pPr>
-            <w:r>
+              <w:rPr>
+                <w:sz w:val="28"/>
+              </w:rPr>
+            </w:pPr>
+            <w:r>
+              <w:rPr>
+                <w:sz w:val="28"/>
+              </w:rPr>
               <w:t>2 350</w:t>
             </w:r>
           </w:p>
@@ -12596,6 +12274,9 @@
           <w:p>
             <w:pPr>
               <w:ind w:firstLine="0"/>
+              <w:rPr>
+                <w:sz w:val="28"/>
+              </w:rPr>
             </w:pPr>
           </w:p>
         </w:tc>
@@ -12608,8 +12289,14 @@
           <w:p>
             <w:pPr>
               <w:ind w:firstLine="0"/>
-            </w:pPr>
-            <w:r>
+              <w:rPr>
+                <w:sz w:val="28"/>
+              </w:rPr>
+            </w:pPr>
+            <w:r>
+              <w:rPr>
+                <w:sz w:val="28"/>
+              </w:rPr>
               <w:t>4 500</w:t>
             </w:r>
           </w:p>
@@ -12621,6 +12308,9 @@
           <w:p>
             <w:pPr>
               <w:ind w:firstLine="0"/>
+              <w:rPr>
+                <w:sz w:val="28"/>
+              </w:rPr>
             </w:pPr>
           </w:p>
         </w:tc>
@@ -12633,8 +12323,14 @@
           <w:p>
             <w:pPr>
               <w:ind w:firstLine="0"/>
-            </w:pPr>
-            <w:r>
+              <w:rPr>
+                <w:sz w:val="28"/>
+              </w:rPr>
+            </w:pPr>
+            <w:r>
+              <w:rPr>
+                <w:sz w:val="28"/>
+              </w:rPr>
               <w:t>44 000</w:t>
             </w:r>
           </w:p>
@@ -12646,6 +12342,9 @@
           <w:p>
             <w:pPr>
               <w:ind w:firstLine="0"/>
+              <w:rPr>
+                <w:sz w:val="28"/>
+              </w:rPr>
             </w:pPr>
           </w:p>
         </w:tc>
@@ -12658,8 +12357,16 @@
           <w:p>
             <w:pPr>
               <w:ind w:firstLine="0"/>
-            </w:pPr>
-            <w:r>
+              <w:rPr>
+                <w:b/>
+                <w:sz w:val="28"/>
+              </w:rPr>
+            </w:pPr>
+            <w:r>
+              <w:rPr>
+                <w:b/>
+                <w:sz w:val="28"/>
+              </w:rPr>
               <w:t>59 000</w:t>
             </w:r>
           </w:p>
@@ -12671,8 +12378,16 @@
           <w:p>
             <w:pPr>
               <w:ind w:firstLine="0"/>
-            </w:pPr>
-            <w:r>
+              <w:rPr>
+                <w:b/>
+                <w:sz w:val="28"/>
+              </w:rPr>
+            </w:pPr>
+            <w:r>
+              <w:rPr>
+                <w:b/>
+                <w:sz w:val="28"/>
+              </w:rPr>
               <w:t>59 000</w:t>
             </w:r>
           </w:p>
@@ -12683,6 +12398,8 @@
       <w:pPr>
         <w:ind w:firstLine="0"/>
       </w:pPr>
+      <w:bookmarkStart w:id="0" w:name="_GoBack"/>
+      <w:bookmarkEnd w:id="0"/>
     </w:p>
     <w:sectPr>
       <w:pgSz w:w="11906" w:h="16838"/>
@@ -13601,6 +13318,7 @@
   <w:style w:type="character" w:default="1" w:styleId="a0">
     <w:name w:val="Default Paragraph Font"/>
     <w:uiPriority w:val="1"/>
+    <w:semiHidden/>
     <w:unhideWhenUsed/>
   </w:style>
   <w:style w:type="table" w:default="1" w:styleId="a1">

--- a/2 курс/БухИС/Pract3/Задание 3-3.docx
+++ b/2 курс/БухИС/Pract3/Задание 3-3.docx
@@ -2174,14 +2174,14 @@
         <w:tblLook w:val="04A0" w:firstRow="1" w:lastRow="0" w:firstColumn="1" w:lastColumn="0" w:noHBand="0" w:noVBand="1"/>
       </w:tblPr>
       <w:tblGrid>
-        <w:gridCol w:w="527"/>
-        <w:gridCol w:w="2047"/>
-        <w:gridCol w:w="2028"/>
-        <w:gridCol w:w="663"/>
-        <w:gridCol w:w="559"/>
-        <w:gridCol w:w="669"/>
-        <w:gridCol w:w="1602"/>
-        <w:gridCol w:w="758"/>
+        <w:gridCol w:w="512"/>
+        <w:gridCol w:w="2015"/>
+        <w:gridCol w:w="1981"/>
+        <w:gridCol w:w="658"/>
+        <w:gridCol w:w="546"/>
+        <w:gridCol w:w="665"/>
+        <w:gridCol w:w="1752"/>
+        <w:gridCol w:w="724"/>
         <w:gridCol w:w="752"/>
       </w:tblGrid>
       <w:tr>
@@ -2891,7 +2891,7 @@
                 <w:rFonts w:ascii="Times New Roman" w:eastAsia="Arial Unicode MS" w:hAnsi="Times New Roman"/>
                 <w:lang w:eastAsia="en-US"/>
               </w:rPr>
-              <w:t>4</w:t>
+              <w:t>3</w:t>
             </w:r>
           </w:p>
         </w:tc>
@@ -2916,8 +2916,16 @@
               <w:rPr>
                 <w:rFonts w:ascii="Times New Roman" w:hAnsi="Times New Roman"/>
               </w:rPr>
-              <w:t>Уменьшается</w:t>
-            </w:r>
+              <w:t>У</w:t>
+            </w:r>
+            <w:r>
+              <w:rPr>
+                <w:rFonts w:ascii="Times New Roman" w:hAnsi="Times New Roman"/>
+              </w:rPr>
+              <w:t>величивается</w:t>
+            </w:r>
+            <w:bookmarkStart w:id="0" w:name="_GoBack"/>
+            <w:bookmarkEnd w:id="0"/>
           </w:p>
         </w:tc>
         <w:tc>
@@ -12398,8 +12406,6 @@
       <w:pPr>
         <w:ind w:firstLine="0"/>
       </w:pPr>
-      <w:bookmarkStart w:id="0" w:name="_GoBack"/>
-      <w:bookmarkEnd w:id="0"/>
     </w:p>
     <w:sectPr>
       <w:pgSz w:w="11906" w:h="16838"/>
